--- a/SIMULINK MODEL OF ANTILOCK BRAKING SYSTEM Version 02.docx
+++ b/SIMULINK MODEL OF ANTILOCK BRAKING SYSTEM Version 02.docx
@@ -3296,10 +3296,7 @@
     </w:p>
     <w:p>
       <w:r>
-        <w:t>Assuming that the mass is equally distributed on all the four wheels of the vehicle. We consider the mass of a quarter car model at 0.25*m.</w:t>
-      </w:r>
-      <w:r>
-        <w:t xml:space="preserve"> </w:t>
+        <w:t xml:space="preserve">Assuming that the mass is equally distributed on all the four wheels of the vehicle. We consider the mass of a quarter car model at 0.25*m. </w:t>
       </w:r>
       <w:r>
         <w:t xml:space="preserve">The Kinematic equations of motion </w:t>
@@ -3364,27 +3361,14 @@
                             <w:r>
                               <w:t xml:space="preserve">Figure </w:t>
                             </w:r>
-                            <w:r>
-                              <w:fldChar w:fldCharType="begin"/>
-                            </w:r>
-                            <w:r>
-                              <w:instrText xml:space="preserve"> SEQ Figure \* ARABIC </w:instrText>
-                            </w:r>
-                            <w:r>
-                              <w:fldChar w:fldCharType="separate"/>
-                            </w:r>
-                            <w:r>
-                              <w:rPr>
-                                <w:noProof/>
-                              </w:rPr>
-                              <w:t>1</w:t>
-                            </w:r>
-                            <w:r>
-                              <w:rPr>
-                                <w:noProof/>
-                              </w:rPr>
-                              <w:fldChar w:fldCharType="end"/>
-                            </w:r>
+                            <w:fldSimple w:instr=" SEQ Figure \* ARABIC ">
+                              <w:r>
+                                <w:rPr>
+                                  <w:noProof/>
+                                </w:rPr>
+                                <w:t>1</w:t>
+                              </w:r>
+                            </w:fldSimple>
                             <w:r>
                               <w:t xml:space="preserve"> Quarter Car Vehicle Model</w:t>
                             </w:r>
@@ -3423,27 +3407,14 @@
                       <w:r>
                         <w:t xml:space="preserve">Figure </w:t>
                       </w:r>
-                      <w:r>
-                        <w:fldChar w:fldCharType="begin"/>
-                      </w:r>
-                      <w:r>
-                        <w:instrText xml:space="preserve"> SEQ Figure \* ARABIC </w:instrText>
-                      </w:r>
-                      <w:r>
-                        <w:fldChar w:fldCharType="separate"/>
-                      </w:r>
-                      <w:r>
-                        <w:rPr>
-                          <w:noProof/>
-                        </w:rPr>
-                        <w:t>1</w:t>
-                      </w:r>
-                      <w:r>
-                        <w:rPr>
-                          <w:noProof/>
-                        </w:rPr>
-                        <w:fldChar w:fldCharType="end"/>
-                      </w:r>
+                      <w:fldSimple w:instr=" SEQ Figure \* ARABIC ">
+                        <w:r>
+                          <w:rPr>
+                            <w:noProof/>
+                          </w:rPr>
+                          <w:t>1</w:t>
+                        </w:r>
+                      </w:fldSimple>
                       <w:r>
                         <w:t xml:space="preserve"> Quarter Car Vehicle Model</w:t>
                       </w:r>
@@ -3524,6 +3495,523 @@
       </w:r>
     </w:p>
     <w:p>
+      <w:r>
+        <w:t>The Down Force on the vehicle is</w:t>
+      </w:r>
+    </w:p>
+    <w:p>
+      <m:oMathPara>
+        <m:oMath>
+          <m:sSub>
+            <m:sSubPr>
+              <m:ctrlPr>
+                <w:rPr>
+                  <w:rFonts w:ascii="Cambria Math" w:hAnsi="Cambria Math"/>
+                  <w:i/>
+                </w:rPr>
+              </m:ctrlPr>
+            </m:sSubPr>
+            <m:e>
+              <m:r>
+                <w:rPr>
+                  <w:rFonts w:ascii="Cambria Math" w:hAnsi="Cambria Math"/>
+                </w:rPr>
+                <m:t>F</m:t>
+              </m:r>
+            </m:e>
+            <m:sub>
+              <m:r>
+                <w:rPr>
+                  <w:rFonts w:ascii="Cambria Math" w:hAnsi="Cambria Math"/>
+                </w:rPr>
+                <m:t>down</m:t>
+              </m:r>
+            </m:sub>
+          </m:sSub>
+          <m:r>
+            <w:rPr>
+              <w:rFonts w:ascii="Cambria Math" w:hAnsi="Cambria Math"/>
+            </w:rPr>
+            <m:t>=</m:t>
+          </m:r>
+          <m:f>
+            <m:fPr>
+              <m:ctrlPr>
+                <w:rPr>
+                  <w:rFonts w:ascii="Cambria Math" w:hAnsi="Cambria Math"/>
+                  <w:i/>
+                </w:rPr>
+              </m:ctrlPr>
+            </m:fPr>
+            <m:num>
+              <m:r>
+                <w:rPr>
+                  <w:rFonts w:ascii="Cambria Math" w:hAnsi="Cambria Math"/>
+                </w:rPr>
+                <m:t>1</m:t>
+              </m:r>
+            </m:num>
+            <m:den>
+              <m:r>
+                <w:rPr>
+                  <w:rFonts w:ascii="Cambria Math" w:hAnsi="Cambria Math"/>
+                </w:rPr>
+                <m:t>2</m:t>
+              </m:r>
+            </m:den>
+          </m:f>
+          <m:sSub>
+            <m:sSubPr>
+              <m:ctrlPr>
+                <w:rPr>
+                  <w:rFonts w:ascii="Cambria Math" w:hAnsi="Cambria Math"/>
+                  <w:i/>
+                </w:rPr>
+              </m:ctrlPr>
+            </m:sSubPr>
+            <m:e>
+              <m:r>
+                <w:rPr>
+                  <w:rFonts w:ascii="Cambria Math" w:hAnsi="Cambria Math"/>
+                </w:rPr>
+                <m:t>C</m:t>
+              </m:r>
+            </m:e>
+            <m:sub>
+              <m:r>
+                <w:rPr>
+                  <w:rFonts w:ascii="Cambria Math" w:hAnsi="Cambria Math"/>
+                </w:rPr>
+                <m:t>l</m:t>
+              </m:r>
+            </m:sub>
+          </m:sSub>
+          <m:r>
+            <w:rPr>
+              <w:rFonts w:ascii="Cambria Math" w:hAnsi="Cambria Math"/>
+            </w:rPr>
+            <m:t>WH</m:t>
+          </m:r>
+          <m:sSup>
+            <m:sSupPr>
+              <m:ctrlPr>
+                <w:rPr>
+                  <w:rFonts w:ascii="Cambria Math" w:hAnsi="Cambria Math"/>
+                  <w:i/>
+                </w:rPr>
+              </m:ctrlPr>
+            </m:sSupPr>
+            <m:e>
+              <m:sSub>
+                <m:sSubPr>
+                  <m:ctrlPr>
+                    <w:rPr>
+                      <w:rFonts w:ascii="Cambria Math" w:hAnsi="Cambria Math"/>
+                      <w:i/>
+                    </w:rPr>
+                  </m:ctrlPr>
+                </m:sSubPr>
+                <m:e>
+                  <m:r>
+                    <w:rPr>
+                      <w:rFonts w:ascii="Cambria Math" w:hAnsi="Cambria Math"/>
+                    </w:rPr>
+                    <m:t>V</m:t>
+                  </m:r>
+                </m:e>
+                <m:sub>
+                  <m:r>
+                    <w:rPr>
+                      <w:rFonts w:ascii="Cambria Math" w:hAnsi="Cambria Math"/>
+                    </w:rPr>
+                    <m:t>x</m:t>
+                  </m:r>
+                </m:sub>
+              </m:sSub>
+            </m:e>
+            <m:sup>
+              <m:r>
+                <w:rPr>
+                  <w:rFonts w:ascii="Cambria Math" w:hAnsi="Cambria Math"/>
+                </w:rPr>
+                <m:t>2</m:t>
+              </m:r>
+            </m:sup>
+          </m:sSup>
+        </m:oMath>
+      </m:oMathPara>
+    </w:p>
+    <w:p>
+      <w:r>
+        <w:t>The Normal Force of the Vehicle</w:t>
+      </w:r>
+    </w:p>
+    <w:p>
+      <w:pPr>
+        <w:jc w:val="center"/>
+        <w:rPr>
+          <w:rFonts w:eastAsiaTheme="minorEastAsia"/>
+        </w:rPr>
+      </w:pPr>
+      <m:oMathPara>
+        <m:oMath>
+          <m:sSub>
+            <m:sSubPr>
+              <m:ctrlPr>
+                <w:rPr>
+                  <w:rFonts w:ascii="Cambria Math" w:hAnsi="Cambria Math"/>
+                  <w:i/>
+                </w:rPr>
+              </m:ctrlPr>
+            </m:sSubPr>
+            <m:e>
+              <m:r>
+                <w:rPr>
+                  <w:rFonts w:ascii="Cambria Math" w:hAnsi="Cambria Math"/>
+                </w:rPr>
+                <m:t>F</m:t>
+              </m:r>
+            </m:e>
+            <m:sub>
+              <m:r>
+                <w:rPr>
+                  <w:rFonts w:ascii="Cambria Math" w:hAnsi="Cambria Math"/>
+                </w:rPr>
+                <m:t>N</m:t>
+              </m:r>
+            </m:sub>
+          </m:sSub>
+          <m:r>
+            <w:rPr>
+              <w:rFonts w:ascii="Cambria Math" w:hAnsi="Cambria Math"/>
+            </w:rPr>
+            <m:t>=0.25(</m:t>
+          </m:r>
+          <m:sSub>
+            <m:sSubPr>
+              <m:ctrlPr>
+                <w:rPr>
+                  <w:rFonts w:ascii="Cambria Math" w:hAnsi="Cambria Math"/>
+                  <w:i/>
+                </w:rPr>
+              </m:ctrlPr>
+            </m:sSubPr>
+            <m:e>
+              <m:r>
+                <w:rPr>
+                  <w:rFonts w:ascii="Cambria Math" w:hAnsi="Cambria Math"/>
+                </w:rPr>
+                <m:t>F</m:t>
+              </m:r>
+            </m:e>
+            <m:sub>
+              <m:r>
+                <w:rPr>
+                  <w:rFonts w:ascii="Cambria Math" w:hAnsi="Cambria Math"/>
+                </w:rPr>
+                <m:t>down</m:t>
+              </m:r>
+            </m:sub>
+          </m:sSub>
+          <m:r>
+            <w:rPr>
+              <w:rFonts w:ascii="Cambria Math" w:hAnsi="Cambria Math"/>
+            </w:rPr>
+            <m:t>+mg)</m:t>
+          </m:r>
+        </m:oMath>
+      </m:oMathPara>
+    </w:p>
+    <w:p>
+      <w:pPr>
+        <w:rPr>
+          <w:rFonts w:eastAsiaTheme="minorEastAsia"/>
+        </w:rPr>
+      </w:pPr>
+      <w:r>
+        <w:rPr>
+          <w:rFonts w:eastAsiaTheme="minorEastAsia"/>
+        </w:rPr>
+        <w:t>The Drag Force of the Vehicle</w:t>
+      </w:r>
+    </w:p>
+    <w:p>
+      <w:pPr>
+        <w:jc w:val="center"/>
+        <w:rPr>
+          <w:rFonts w:eastAsiaTheme="minorEastAsia"/>
+        </w:rPr>
+      </w:pPr>
+      <m:oMathPara>
+        <m:oMath>
+          <m:sSub>
+            <m:sSubPr>
+              <m:ctrlPr>
+                <w:rPr>
+                  <w:rFonts w:ascii="Cambria Math" w:hAnsi="Cambria Math"/>
+                  <w:i/>
+                </w:rPr>
+              </m:ctrlPr>
+            </m:sSubPr>
+            <m:e>
+              <m:r>
+                <w:rPr>
+                  <w:rFonts w:ascii="Cambria Math" w:hAnsi="Cambria Math"/>
+                </w:rPr>
+                <m:t>F</m:t>
+              </m:r>
+            </m:e>
+            <m:sub>
+              <m:r>
+                <w:rPr>
+                  <w:rFonts w:ascii="Cambria Math" w:hAnsi="Cambria Math"/>
+                </w:rPr>
+                <m:t>drag</m:t>
+              </m:r>
+            </m:sub>
+          </m:sSub>
+          <m:r>
+            <w:rPr>
+              <w:rFonts w:ascii="Cambria Math" w:hAnsi="Cambria Math"/>
+            </w:rPr>
+            <m:t>=</m:t>
+          </m:r>
+          <m:r>
+            <w:rPr>
+              <w:rFonts w:ascii="Cambria Math" w:hAnsi="Cambria Math"/>
+            </w:rPr>
+            <m:t>0.25*</m:t>
+          </m:r>
+          <m:f>
+            <m:fPr>
+              <m:ctrlPr>
+                <w:rPr>
+                  <w:rFonts w:ascii="Cambria Math" w:hAnsi="Cambria Math"/>
+                  <w:i/>
+                </w:rPr>
+              </m:ctrlPr>
+            </m:fPr>
+            <m:num>
+              <m:r>
+                <w:rPr>
+                  <w:rFonts w:ascii="Cambria Math" w:hAnsi="Cambria Math"/>
+                </w:rPr>
+                <m:t>1</m:t>
+              </m:r>
+            </m:num>
+            <m:den>
+              <m:r>
+                <w:rPr>
+                  <w:rFonts w:ascii="Cambria Math" w:hAnsi="Cambria Math"/>
+                </w:rPr>
+                <m:t>2</m:t>
+              </m:r>
+            </m:den>
+          </m:f>
+          <m:r>
+            <w:rPr>
+              <w:rFonts w:ascii="Cambria Math" w:hAnsi="Cambria Math"/>
+            </w:rPr>
+            <m:t>ρ</m:t>
+          </m:r>
+          <m:sSub>
+            <m:sSubPr>
+              <m:ctrlPr>
+                <w:rPr>
+                  <w:rFonts w:ascii="Cambria Math" w:hAnsi="Cambria Math"/>
+                  <w:i/>
+                </w:rPr>
+              </m:ctrlPr>
+            </m:sSubPr>
+            <m:e>
+              <m:r>
+                <w:rPr>
+                  <w:rFonts w:ascii="Cambria Math" w:hAnsi="Cambria Math"/>
+                </w:rPr>
+                <m:t>C</m:t>
+              </m:r>
+            </m:e>
+            <m:sub>
+              <m:r>
+                <w:rPr>
+                  <w:rFonts w:ascii="Cambria Math" w:hAnsi="Cambria Math"/>
+                </w:rPr>
+                <m:t>d</m:t>
+              </m:r>
+            </m:sub>
+          </m:sSub>
+          <m:sSub>
+            <m:sSubPr>
+              <m:ctrlPr>
+                <w:rPr>
+                  <w:rFonts w:ascii="Cambria Math" w:hAnsi="Cambria Math"/>
+                  <w:i/>
+                </w:rPr>
+              </m:ctrlPr>
+            </m:sSubPr>
+            <m:e>
+              <m:r>
+                <w:rPr>
+                  <w:rFonts w:ascii="Cambria Math" w:hAnsi="Cambria Math"/>
+                </w:rPr>
+                <m:t>A</m:t>
+              </m:r>
+            </m:e>
+            <m:sub>
+              <m:r>
+                <w:rPr>
+                  <w:rFonts w:ascii="Cambria Math" w:hAnsi="Cambria Math"/>
+                </w:rPr>
+                <m:t>f</m:t>
+              </m:r>
+            </m:sub>
+          </m:sSub>
+          <m:sSup>
+            <m:sSupPr>
+              <m:ctrlPr>
+                <w:rPr>
+                  <w:rFonts w:ascii="Cambria Math" w:hAnsi="Cambria Math"/>
+                  <w:i/>
+                </w:rPr>
+              </m:ctrlPr>
+            </m:sSupPr>
+            <m:e>
+              <m:sSub>
+                <m:sSubPr>
+                  <m:ctrlPr>
+                    <w:rPr>
+                      <w:rFonts w:ascii="Cambria Math" w:hAnsi="Cambria Math"/>
+                      <w:i/>
+                    </w:rPr>
+                  </m:ctrlPr>
+                </m:sSubPr>
+                <m:e>
+                  <m:r>
+                    <w:rPr>
+                      <w:rFonts w:ascii="Cambria Math" w:hAnsi="Cambria Math"/>
+                    </w:rPr>
+                    <m:t>V</m:t>
+                  </m:r>
+                </m:e>
+                <m:sub>
+                  <m:r>
+                    <w:rPr>
+                      <w:rFonts w:ascii="Cambria Math" w:hAnsi="Cambria Math"/>
+                    </w:rPr>
+                    <m:t>x</m:t>
+                  </m:r>
+                </m:sub>
+              </m:sSub>
+            </m:e>
+            <m:sup>
+              <m:r>
+                <w:rPr>
+                  <w:rFonts w:ascii="Cambria Math" w:hAnsi="Cambria Math"/>
+                </w:rPr>
+                <m:t>2</m:t>
+              </m:r>
+            </m:sup>
+          </m:sSup>
+        </m:oMath>
+      </m:oMathPara>
+    </w:p>
+    <w:p>
+      <w:pPr>
+        <w:jc w:val="center"/>
+        <w:rPr>
+          <w:rFonts w:eastAsiaTheme="minorEastAsia"/>
+        </w:rPr>
+      </w:pPr>
+      <w:r>
+        <w:rPr>
+          <w:rFonts w:eastAsiaTheme="minorEastAsia"/>
+        </w:rPr>
+        <w:t xml:space="preserve">For a Quarter Car Model: </w:t>
+      </w:r>
+      <m:oMath>
+        <m:sSubSup>
+          <m:sSubSupPr>
+            <m:ctrlPr>
+              <w:rPr>
+                <w:rFonts w:ascii="Cambria Math" w:eastAsiaTheme="minorEastAsia" w:hAnsi="Cambria Math"/>
+                <w:i/>
+              </w:rPr>
+            </m:ctrlPr>
+          </m:sSubSupPr>
+          <m:e>
+            <m:r>
+              <w:rPr>
+                <w:rFonts w:ascii="Cambria Math" w:eastAsiaTheme="minorEastAsia" w:hAnsi="Cambria Math"/>
+              </w:rPr>
+              <m:t>F</m:t>
+            </m:r>
+          </m:e>
+          <m:sub>
+            <m:r>
+              <w:rPr>
+                <w:rFonts w:ascii="Cambria Math" w:eastAsiaTheme="minorEastAsia" w:hAnsi="Cambria Math"/>
+              </w:rPr>
+              <m:t>drag</m:t>
+            </m:r>
+          </m:sub>
+          <m:sup>
+            <m:r>
+              <w:rPr>
+                <w:rFonts w:ascii="Cambria Math" w:eastAsiaTheme="minorEastAsia" w:hAnsi="Cambria Math"/>
+              </w:rPr>
+              <m:t>'</m:t>
+            </m:r>
+          </m:sup>
+        </m:sSubSup>
+        <m:r>
+          <w:rPr>
+            <w:rFonts w:ascii="Cambria Math" w:eastAsiaTheme="minorEastAsia" w:hAnsi="Cambria Math"/>
+          </w:rPr>
+          <m:t xml:space="preserve">=0.25 </m:t>
+        </m:r>
+        <m:sSub>
+          <m:sSubPr>
+            <m:ctrlPr>
+              <w:rPr>
+                <w:rFonts w:ascii="Cambria Math" w:eastAsiaTheme="minorEastAsia" w:hAnsi="Cambria Math"/>
+                <w:i/>
+              </w:rPr>
+            </m:ctrlPr>
+          </m:sSubPr>
+          <m:e>
+            <m:r>
+              <w:rPr>
+                <w:rFonts w:ascii="Cambria Math" w:eastAsiaTheme="minorEastAsia" w:hAnsi="Cambria Math"/>
+              </w:rPr>
+              <m:t>F</m:t>
+            </m:r>
+          </m:e>
+          <m:sub>
+            <m:r>
+              <w:rPr>
+                <w:rFonts w:ascii="Cambria Math" w:eastAsiaTheme="minorEastAsia" w:hAnsi="Cambria Math"/>
+              </w:rPr>
+              <m:t>drag</m:t>
+            </m:r>
+          </m:sub>
+        </m:sSub>
+      </m:oMath>
+      <w:r>
+        <w:rPr>
+          <w:rFonts w:eastAsiaTheme="minorEastAsia"/>
+        </w:rPr>
+        <w:t xml:space="preserve"> </w:t>
+      </w:r>
+    </w:p>
+    <w:p>
+      <w:r>
+        <w:rPr>
+          <w:rFonts w:eastAsiaTheme="minorEastAsia"/>
+        </w:rPr>
+        <w:t>The Equation of Motion from Newton’s Second Law</w:t>
+      </w:r>
+    </w:p>
+    <w:p>
       <w:pPr>
         <w:rPr>
           <w:rFonts w:eastAsiaTheme="minorEastAsia"/>
@@ -3535,7 +4023,7 @@
             <w:rPr>
               <w:rFonts w:ascii="Cambria Math" w:hAnsi="Cambria Math"/>
             </w:rPr>
-            <m:t>0.25m</m:t>
+            <m:t>m</m:t>
           </m:r>
           <m:sSub>
             <m:sSubPr>
@@ -3627,11 +4115,22 @@
               </m:r>
             </m:sub>
           </m:sSub>
+        </m:oMath>
+      </m:oMathPara>
+    </w:p>
+    <w:p>
+      <w:pPr>
+        <w:rPr>
+          <w:rFonts w:eastAsiaTheme="minorEastAsia"/>
+        </w:rPr>
+      </w:pPr>
+      <m:oMathPara>
+        <m:oMath>
           <m:r>
             <w:rPr>
-              <w:rFonts w:ascii="Cambria Math" w:hAnsi="Cambria Math"/>
+              <w:rFonts w:ascii="Cambria Math" w:eastAsiaTheme="minorEastAsia" w:hAnsi="Cambria Math"/>
             </w:rPr>
-            <m:t>⇒0.25m</m:t>
+            <m:t>⇒</m:t>
           </m:r>
           <m:sSub>
             <m:sSubPr>
@@ -3663,7 +4162,108 @@
             <w:rPr>
               <w:rFonts w:ascii="Cambria Math" w:hAnsi="Cambria Math"/>
             </w:rPr>
-            <m:t>= -μ</m:t>
+            <m:t xml:space="preserve">= </m:t>
+          </m:r>
+          <m:f>
+            <m:fPr>
+              <m:ctrlPr>
+                <w:rPr>
+                  <w:rFonts w:ascii="Cambria Math" w:hAnsi="Cambria Math"/>
+                  <w:i/>
+                </w:rPr>
+              </m:ctrlPr>
+            </m:fPr>
+            <m:num>
+              <m:r>
+                <w:rPr>
+                  <w:rFonts w:ascii="Cambria Math" w:hAnsi="Cambria Math"/>
+                </w:rPr>
+                <m:t>-μ</m:t>
+              </m:r>
+              <m:sSub>
+                <m:sSubPr>
+                  <m:ctrlPr>
+                    <w:rPr>
+                      <w:rFonts w:ascii="Cambria Math" w:hAnsi="Cambria Math"/>
+                      <w:i/>
+                    </w:rPr>
+                  </m:ctrlPr>
+                </m:sSubPr>
+                <m:e>
+                  <m:r>
+                    <w:rPr>
+                      <w:rFonts w:ascii="Cambria Math" w:hAnsi="Cambria Math"/>
+                    </w:rPr>
+                    <m:t>F</m:t>
+                  </m:r>
+                </m:e>
+                <m:sub>
+                  <m:r>
+                    <w:rPr>
+                      <w:rFonts w:ascii="Cambria Math" w:hAnsi="Cambria Math"/>
+                    </w:rPr>
+                    <m:t>N</m:t>
+                  </m:r>
+                </m:sub>
+              </m:sSub>
+              <m:r>
+                <w:rPr>
+                  <w:rFonts w:ascii="Cambria Math" w:hAnsi="Cambria Math"/>
+                </w:rPr>
+                <m:t>-</m:t>
+              </m:r>
+              <m:sSub>
+                <m:sSubPr>
+                  <m:ctrlPr>
+                    <w:rPr>
+                      <w:rFonts w:ascii="Cambria Math" w:hAnsi="Cambria Math"/>
+                      <w:i/>
+                    </w:rPr>
+                  </m:ctrlPr>
+                </m:sSubPr>
+                <m:e>
+                  <m:r>
+                    <w:rPr>
+                      <w:rFonts w:ascii="Cambria Math" w:hAnsi="Cambria Math"/>
+                    </w:rPr>
+                    <m:t>F</m:t>
+                  </m:r>
+                </m:e>
+                <m:sub>
+                  <m:r>
+                    <w:rPr>
+                      <w:rFonts w:ascii="Cambria Math" w:hAnsi="Cambria Math"/>
+                    </w:rPr>
+                    <m:t>drag</m:t>
+                  </m:r>
+                </m:sub>
+              </m:sSub>
+            </m:num>
+            <m:den>
+              <m:r>
+                <w:rPr>
+                  <w:rFonts w:ascii="Cambria Math" w:hAnsi="Cambria Math"/>
+                </w:rPr>
+                <m:t>m</m:t>
+              </m:r>
+            </m:den>
+          </m:f>
+        </m:oMath>
+      </m:oMathPara>
+    </w:p>
+    <w:p>
+      <w:pPr>
+        <w:rPr>
+          <w:rFonts w:eastAsiaTheme="minorEastAsia"/>
+        </w:rPr>
+      </w:pPr>
+      <m:oMathPara>
+        <m:oMath>
+          <m:r>
+            <w:rPr>
+              <w:rFonts w:ascii="Cambria Math" w:hAnsi="Cambria Math"/>
+            </w:rPr>
+            <m:t>⇒</m:t>
           </m:r>
           <m:sSub>
             <m:sSubPr>
@@ -3679,7 +4279,7 @@
                 <w:rPr>
                   <w:rFonts w:ascii="Cambria Math" w:hAnsi="Cambria Math"/>
                 </w:rPr>
-                <m:t>F</m:t>
+                <m:t>a</m:t>
               </m:r>
             </m:e>
             <m:sub>
@@ -3687,7 +4287,7 @@
                 <w:rPr>
                   <w:rFonts w:ascii="Cambria Math" w:hAnsi="Cambria Math"/>
                 </w:rPr>
-                <m:t>N</m:t>
+                <m:t>x</m:t>
               </m:r>
             </m:sub>
           </m:sSub>
@@ -3695,7 +4295,7 @@
             <w:rPr>
               <w:rFonts w:ascii="Cambria Math" w:hAnsi="Cambria Math"/>
             </w:rPr>
-            <m:t>-</m:t>
+            <m:t>=</m:t>
           </m:r>
           <m:f>
             <m:fPr>
@@ -3711,15 +4311,163 @@
                 <w:rPr>
                   <w:rFonts w:ascii="Cambria Math" w:hAnsi="Cambria Math"/>
                 </w:rPr>
-                <m:t>1</m:t>
+                <m:t>- μ</m:t>
               </m:r>
+              <m:d>
+                <m:dPr>
+                  <m:ctrlPr>
+                    <w:rPr>
+                      <w:rFonts w:ascii="Cambria Math" w:hAnsi="Cambria Math"/>
+                      <w:i/>
+                    </w:rPr>
+                  </m:ctrlPr>
+                </m:dPr>
+                <m:e>
+                  <m:r>
+                    <w:rPr>
+                      <w:rFonts w:ascii="Cambria Math" w:hAnsi="Cambria Math"/>
+                    </w:rPr>
+                    <m:t>mg+</m:t>
+                  </m:r>
+                  <m:f>
+                    <m:fPr>
+                      <m:ctrlPr>
+                        <w:rPr>
+                          <w:rFonts w:ascii="Cambria Math" w:hAnsi="Cambria Math"/>
+                          <w:i/>
+                        </w:rPr>
+                      </m:ctrlPr>
+                    </m:fPr>
+                    <m:num>
+                      <m:r>
+                        <w:rPr>
+                          <w:rFonts w:ascii="Cambria Math" w:hAnsi="Cambria Math"/>
+                        </w:rPr>
+                        <m:t>1</m:t>
+                      </m:r>
+                    </m:num>
+                    <m:den>
+                      <m:r>
+                        <w:rPr>
+                          <w:rFonts w:ascii="Cambria Math" w:hAnsi="Cambria Math"/>
+                        </w:rPr>
+                        <m:t>2</m:t>
+                      </m:r>
+                    </m:den>
+                  </m:f>
+                  <m:r>
+                    <w:rPr>
+                      <w:rFonts w:ascii="Cambria Math" w:hAnsi="Cambria Math"/>
+                    </w:rPr>
+                    <m:t>ρ</m:t>
+                  </m:r>
+                  <m:sSub>
+                    <m:sSubPr>
+                      <m:ctrlPr>
+                        <w:rPr>
+                          <w:rFonts w:ascii="Cambria Math" w:hAnsi="Cambria Math"/>
+                          <w:i/>
+                        </w:rPr>
+                      </m:ctrlPr>
+                    </m:sSubPr>
+                    <m:e>
+                      <m:r>
+                        <w:rPr>
+                          <w:rFonts w:ascii="Cambria Math" w:hAnsi="Cambria Math"/>
+                        </w:rPr>
+                        <m:t>C</m:t>
+                      </m:r>
+                    </m:e>
+                    <m:sub>
+                      <m:r>
+                        <w:rPr>
+                          <w:rFonts w:ascii="Cambria Math" w:hAnsi="Cambria Math"/>
+                        </w:rPr>
+                        <m:t>d</m:t>
+                      </m:r>
+                    </m:sub>
+                  </m:sSub>
+                  <m:sSub>
+                    <m:sSubPr>
+                      <m:ctrlPr>
+                        <w:rPr>
+                          <w:rFonts w:ascii="Cambria Math" w:hAnsi="Cambria Math"/>
+                          <w:i/>
+                        </w:rPr>
+                      </m:ctrlPr>
+                    </m:sSubPr>
+                    <m:e>
+                      <m:r>
+                        <w:rPr>
+                          <w:rFonts w:ascii="Cambria Math" w:hAnsi="Cambria Math"/>
+                        </w:rPr>
+                        <m:t>A</m:t>
+                      </m:r>
+                    </m:e>
+                    <m:sub>
+                      <m:r>
+                        <w:rPr>
+                          <w:rFonts w:ascii="Cambria Math" w:hAnsi="Cambria Math"/>
+                        </w:rPr>
+                        <m:t>f</m:t>
+                      </m:r>
+                    </m:sub>
+                  </m:sSub>
+                  <m:sSup>
+                    <m:sSupPr>
+                      <m:ctrlPr>
+                        <w:rPr>
+                          <w:rFonts w:ascii="Cambria Math" w:hAnsi="Cambria Math"/>
+                          <w:i/>
+                        </w:rPr>
+                      </m:ctrlPr>
+                    </m:sSupPr>
+                    <m:e>
+                      <m:sSub>
+                        <m:sSubPr>
+                          <m:ctrlPr>
+                            <w:rPr>
+                              <w:rFonts w:ascii="Cambria Math" w:hAnsi="Cambria Math"/>
+                              <w:i/>
+                            </w:rPr>
+                          </m:ctrlPr>
+                        </m:sSubPr>
+                        <m:e>
+                          <m:r>
+                            <w:rPr>
+                              <w:rFonts w:ascii="Cambria Math" w:hAnsi="Cambria Math"/>
+                            </w:rPr>
+                            <m:t>V</m:t>
+                          </m:r>
+                        </m:e>
+                        <m:sub>
+                          <m:r>
+                            <w:rPr>
+                              <w:rFonts w:ascii="Cambria Math" w:hAnsi="Cambria Math"/>
+                            </w:rPr>
+                            <m:t>x</m:t>
+                          </m:r>
+                        </m:sub>
+                      </m:sSub>
+                    </m:e>
+                    <m:sup>
+                      <m:r>
+                        <w:rPr>
+                          <w:rFonts w:ascii="Cambria Math" w:hAnsi="Cambria Math"/>
+                        </w:rPr>
+                        <m:t>2</m:t>
+                      </m:r>
+                    </m:sup>
+                  </m:sSup>
+                </m:e>
+              </m:d>
             </m:num>
             <m:den>
               <m:r>
                 <w:rPr>
                   <w:rFonts w:ascii="Cambria Math" w:hAnsi="Cambria Math"/>
                 </w:rPr>
-                <m:t>2</m:t>
+                <m:t>m</m:t>
               </m:r>
             </m:den>
           </m:f>
@@ -3727,54 +4475,8 @@
             <w:rPr>
               <w:rFonts w:ascii="Cambria Math" w:hAnsi="Cambria Math"/>
             </w:rPr>
-            <m:t>ρS</m:t>
+            <m:t xml:space="preserve">    </m:t>
           </m:r>
-          <m:sSup>
-            <m:sSupPr>
-              <m:ctrlPr>
-                <w:rPr>
-                  <w:rFonts w:ascii="Cambria Math" w:hAnsi="Cambria Math"/>
-                  <w:i/>
-                </w:rPr>
-              </m:ctrlPr>
-            </m:sSupPr>
-            <m:e>
-              <m:sSub>
-                <m:sSubPr>
-                  <m:ctrlPr>
-                    <w:rPr>
-                      <w:rFonts w:ascii="Cambria Math" w:hAnsi="Cambria Math"/>
-                      <w:i/>
-                    </w:rPr>
-                  </m:ctrlPr>
-                </m:sSubPr>
-                <m:e>
-                  <m:r>
-                    <w:rPr>
-                      <w:rFonts w:ascii="Cambria Math" w:hAnsi="Cambria Math"/>
-                    </w:rPr>
-                    <m:t>V</m:t>
-                  </m:r>
-                </m:e>
-                <m:sub>
-                  <m:r>
-                    <w:rPr>
-                      <w:rFonts w:ascii="Cambria Math" w:hAnsi="Cambria Math"/>
-                    </w:rPr>
-                    <m:t>x</m:t>
-                  </m:r>
-                </m:sub>
-              </m:sSub>
-            </m:e>
-            <m:sup>
-              <m:r>
-                <w:rPr>
-                  <w:rFonts w:ascii="Cambria Math" w:hAnsi="Cambria Math"/>
-                </w:rPr>
-                <m:t>2</m:t>
-              </m:r>
-            </m:sup>
-          </m:sSup>
         </m:oMath>
       </m:oMathPara>
     </w:p>
@@ -3920,6 +4622,167 @@
     </w:p>
     <w:p>
       <w:pPr>
+        <w:jc w:val="center"/>
+        <w:rPr>
+          <w:rFonts w:eastAsiaTheme="minorEastAsia"/>
+        </w:rPr>
+      </w:pPr>
+      <m:oMathPara>
+        <m:oMath>
+          <m:r>
+            <w:rPr>
+              <w:rFonts w:ascii="Cambria Math" w:eastAsiaTheme="minorEastAsia" w:hAnsi="Cambria Math"/>
+            </w:rPr>
+            <w:lastRenderedPageBreak/>
+            <m:t>ω=∫</m:t>
+          </m:r>
+          <m:sSub>
+            <m:sSubPr>
+              <m:ctrlPr>
+                <w:rPr>
+                  <w:rFonts w:ascii="Cambria Math" w:eastAsiaTheme="minorEastAsia" w:hAnsi="Cambria Math"/>
+                  <w:i/>
+                </w:rPr>
+              </m:ctrlPr>
+            </m:sSubPr>
+            <m:e>
+              <m:r>
+                <w:rPr>
+                  <w:rFonts w:ascii="Cambria Math" w:eastAsiaTheme="minorEastAsia" w:hAnsi="Cambria Math"/>
+                </w:rPr>
+                <m:t>α</m:t>
+              </m:r>
+            </m:e>
+            <m:sub>
+              <m:r>
+                <w:rPr>
+                  <w:rFonts w:ascii="Cambria Math" w:eastAsiaTheme="minorEastAsia" w:hAnsi="Cambria Math"/>
+                </w:rPr>
+                <m:t>w</m:t>
+              </m:r>
+            </m:sub>
+          </m:sSub>
+          <m:r>
+            <w:rPr>
+              <w:rFonts w:ascii="Cambria Math" w:eastAsiaTheme="minorEastAsia" w:hAnsi="Cambria Math"/>
+            </w:rPr>
+            <m:t>ⅆt⇒ ω=∫</m:t>
+          </m:r>
+          <m:f>
+            <m:fPr>
+              <m:ctrlPr>
+                <w:rPr>
+                  <w:rFonts w:ascii="Cambria Math" w:eastAsiaTheme="minorEastAsia" w:hAnsi="Cambria Math"/>
+                  <w:i/>
+                </w:rPr>
+              </m:ctrlPr>
+            </m:fPr>
+            <m:num>
+              <m:r>
+                <w:rPr>
+                  <w:rFonts w:ascii="Cambria Math" w:hAnsi="Cambria Math"/>
+                </w:rPr>
+                <m:t xml:space="preserve"> μR</m:t>
+              </m:r>
+              <m:sSub>
+                <m:sSubPr>
+                  <m:ctrlPr>
+                    <w:rPr>
+                      <w:rFonts w:ascii="Cambria Math" w:hAnsi="Cambria Math"/>
+                      <w:i/>
+                    </w:rPr>
+                  </m:ctrlPr>
+                </m:sSubPr>
+                <m:e>
+                  <m:r>
+                    <w:rPr>
+                      <w:rFonts w:ascii="Cambria Math" w:hAnsi="Cambria Math"/>
+                    </w:rPr>
+                    <m:t>F</m:t>
+                  </m:r>
+                </m:e>
+                <m:sub>
+                  <m:r>
+                    <w:rPr>
+                      <w:rFonts w:ascii="Cambria Math" w:hAnsi="Cambria Math"/>
+                    </w:rPr>
+                    <m:t>N</m:t>
+                  </m:r>
+                </m:sub>
+              </m:sSub>
+              <m:r>
+                <w:rPr>
+                  <w:rFonts w:ascii="Cambria Math" w:hAnsi="Cambria Math"/>
+                </w:rPr>
+                <m:t>-</m:t>
+              </m:r>
+              <m:sSub>
+                <m:sSubPr>
+                  <m:ctrlPr>
+                    <w:rPr>
+                      <w:rFonts w:ascii="Cambria Math" w:hAnsi="Cambria Math"/>
+                      <w:i/>
+                    </w:rPr>
+                  </m:ctrlPr>
+                </m:sSubPr>
+                <m:e>
+                  <m:r>
+                    <w:rPr>
+                      <w:rFonts w:ascii="Cambria Math" w:hAnsi="Cambria Math"/>
+                    </w:rPr>
+                    <m:t>T</m:t>
+                  </m:r>
+                </m:e>
+                <m:sub>
+                  <m:r>
+                    <w:rPr>
+                      <w:rFonts w:ascii="Cambria Math" w:hAnsi="Cambria Math"/>
+                    </w:rPr>
+                    <m:t>b</m:t>
+                  </m:r>
+                </m:sub>
+              </m:sSub>
+            </m:num>
+            <m:den>
+              <m:sSub>
+                <m:sSubPr>
+                  <m:ctrlPr>
+                    <w:rPr>
+                      <w:rFonts w:ascii="Cambria Math" w:hAnsi="Cambria Math"/>
+                      <w:i/>
+                    </w:rPr>
+                  </m:ctrlPr>
+                </m:sSubPr>
+                <m:e>
+                  <m:r>
+                    <w:rPr>
+                      <w:rFonts w:ascii="Cambria Math" w:hAnsi="Cambria Math"/>
+                    </w:rPr>
+                    <m:t>J</m:t>
+                  </m:r>
+                </m:e>
+                <m:sub>
+                  <m:r>
+                    <w:rPr>
+                      <w:rFonts w:ascii="Cambria Math" w:hAnsi="Cambria Math"/>
+                    </w:rPr>
+                    <m:t>w</m:t>
+                  </m:r>
+                </m:sub>
+              </m:sSub>
+            </m:den>
+          </m:f>
+          <m:r>
+            <w:rPr>
+              <w:rFonts w:ascii="Cambria Math" w:eastAsiaTheme="minorEastAsia" w:hAnsi="Cambria Math"/>
+            </w:rPr>
+            <m:t>ⅆt</m:t>
+          </m:r>
+        </m:oMath>
+      </m:oMathPara>
+    </w:p>
+    <w:p>
+      <w:pPr>
         <w:rPr>
           <w:rFonts w:eastAsiaTheme="minorEastAsia"/>
         </w:rPr>
@@ -3997,6 +4860,101 @@
           </m:den>
         </m:f>
       </m:oMath>
+    </w:p>
+    <w:p>
+      <w:pPr>
+        <w:rPr>
+          <w:rFonts w:eastAsiaTheme="minorEastAsia"/>
+        </w:rPr>
+      </w:pPr>
+      <w:r>
+        <w:rPr>
+          <w:rFonts w:eastAsiaTheme="minorEastAsia"/>
+        </w:rPr>
+        <w:t xml:space="preserve">In Case of pure rolling, we have </w:t>
+      </w:r>
+      <m:oMath>
+        <m:sSub>
+          <m:sSubPr>
+            <m:ctrlPr>
+              <w:rPr>
+                <w:rFonts w:ascii="Cambria Math" w:eastAsiaTheme="minorEastAsia" w:hAnsi="Cambria Math"/>
+                <w:i/>
+              </w:rPr>
+            </m:ctrlPr>
+          </m:sSubPr>
+          <m:e>
+            <m:r>
+              <w:rPr>
+                <w:rFonts w:ascii="Cambria Math" w:eastAsiaTheme="minorEastAsia" w:hAnsi="Cambria Math"/>
+              </w:rPr>
+              <m:t>V</m:t>
+            </m:r>
+          </m:e>
+          <m:sub>
+            <m:r>
+              <w:rPr>
+                <w:rFonts w:ascii="Cambria Math" w:eastAsiaTheme="minorEastAsia" w:hAnsi="Cambria Math"/>
+              </w:rPr>
+              <m:t>x</m:t>
+            </m:r>
+          </m:sub>
+        </m:sSub>
+        <m:r>
+          <w:rPr>
+            <w:rFonts w:ascii="Cambria Math" w:eastAsiaTheme="minorEastAsia" w:hAnsi="Cambria Math"/>
+          </w:rPr>
+          <m:t>=Rω</m:t>
+        </m:r>
+      </m:oMath>
+      <w:r>
+        <w:rPr>
+          <w:rFonts w:eastAsiaTheme="minorEastAsia"/>
+        </w:rPr>
+        <w:t xml:space="preserve">, and the value of </w:t>
+      </w:r>
+      <m:oMath>
+        <m:r>
+          <w:rPr>
+            <w:rFonts w:ascii="Cambria Math" w:eastAsiaTheme="minorEastAsia" w:hAnsi="Cambria Math"/>
+          </w:rPr>
+          <m:t>λ=0</m:t>
+        </m:r>
+      </m:oMath>
+      <w:r>
+        <w:rPr>
+          <w:rFonts w:eastAsiaTheme="minorEastAsia"/>
+        </w:rPr>
+        <w:t xml:space="preserve">. On Contrast, in case of skidding we have </w:t>
+      </w:r>
+      <m:oMath>
+        <m:r>
+          <w:rPr>
+            <w:rFonts w:ascii="Cambria Math" w:eastAsiaTheme="minorEastAsia" w:hAnsi="Cambria Math"/>
+          </w:rPr>
+          <m:t>Rω=0</m:t>
+        </m:r>
+      </m:oMath>
+      <w:r>
+        <w:rPr>
+          <w:rFonts w:eastAsiaTheme="minorEastAsia"/>
+        </w:rPr>
+        <w:t xml:space="preserve"> which make the value of </w:t>
+      </w:r>
+      <m:oMath>
+        <m:r>
+          <w:rPr>
+            <w:rFonts w:ascii="Cambria Math" w:eastAsiaTheme="minorEastAsia" w:hAnsi="Cambria Math"/>
+          </w:rPr>
+          <m:t>λ=1</m:t>
+        </m:r>
+      </m:oMath>
+      <w:r>
+        <w:rPr>
+          <w:rFonts w:eastAsiaTheme="minorEastAsia"/>
+        </w:rPr>
+        <w:t>.</w:t>
+      </w:r>
     </w:p>
     <w:p>
       <w:pPr>
@@ -4211,13 +5169,7 @@
                 <w:rPr>
                   <w:rFonts w:ascii="Cambria Math" w:eastAsiaTheme="minorEastAsia" w:hAnsi="Cambria Math"/>
                 </w:rPr>
-                <m:t>λ</m:t>
-              </m:r>
-              <m:r>
-                <w:rPr>
-                  <w:rFonts w:ascii="Cambria Math" w:eastAsiaTheme="minorEastAsia" w:hAnsi="Cambria Math"/>
-                </w:rPr>
-                <m:t>,</m:t>
+                <m:t>λ,</m:t>
               </m:r>
               <m:sSub>
                 <m:sSubPr>
@@ -4251,13 +5203,7 @@
             <w:rPr>
               <w:rFonts w:ascii="Cambria Math" w:eastAsiaTheme="minorEastAsia" w:hAnsi="Cambria Math"/>
             </w:rPr>
-            <m:t>=</m:t>
-          </m:r>
-          <m:r>
-            <w:rPr>
-              <w:rFonts w:ascii="Cambria Math" w:eastAsiaTheme="minorEastAsia" w:hAnsi="Cambria Math"/>
-            </w:rPr>
-            <m:t>[</m:t>
+            <m:t>=[</m:t>
           </m:r>
           <m:sSub>
             <m:sSubPr>
@@ -4397,13 +5343,7 @@
             <w:rPr>
               <w:rFonts w:ascii="Cambria Math" w:eastAsiaTheme="minorEastAsia" w:hAnsi="Cambria Math"/>
             </w:rPr>
-            <m:t>λ</m:t>
-          </m:r>
-          <m:r>
-            <w:rPr>
-              <w:rFonts w:ascii="Cambria Math" w:eastAsiaTheme="minorEastAsia" w:hAnsi="Cambria Math"/>
-            </w:rPr>
-            <m:t>]</m:t>
+            <m:t>λ]</m:t>
           </m:r>
           <m:sSup>
             <m:sSupPr>
@@ -4811,9 +5751,1094 @@
         <w:t xml:space="preserve"> The Plots Below are plots of different types of road at varying vehicle speeds.</w:t>
       </w:r>
     </w:p>
+    <w:tbl>
+      <w:tblPr>
+        <w:tblpPr w:leftFromText="180" w:rightFromText="180" w:vertAnchor="text" w:horzAnchor="margin" w:tblpY="300"/>
+        <w:tblW w:w="5760" w:type="dxa"/>
+        <w:tblLook w:val="04A0" w:firstRow="1" w:lastRow="0" w:firstColumn="1" w:lastColumn="0" w:noHBand="0" w:noVBand="1"/>
+      </w:tblPr>
+      <w:tblGrid>
+        <w:gridCol w:w="1791"/>
+        <w:gridCol w:w="1323"/>
+        <w:gridCol w:w="1323"/>
+        <w:gridCol w:w="1323"/>
+      </w:tblGrid>
+      <w:tr>
+        <w:trPr>
+          <w:trHeight w:val="326"/>
+        </w:trPr>
+        <w:tc>
+          <w:tcPr>
+            <w:tcW w:w="1791" w:type="dxa"/>
+            <w:tcBorders>
+              <w:top w:val="single" w:sz="4" w:space="0" w:color="auto"/>
+              <w:left w:val="single" w:sz="4" w:space="0" w:color="auto"/>
+              <w:bottom w:val="single" w:sz="4" w:space="0" w:color="auto"/>
+              <w:right w:val="single" w:sz="4" w:space="0" w:color="auto"/>
+            </w:tcBorders>
+            <w:shd w:val="clear" w:color="auto" w:fill="auto"/>
+            <w:noWrap/>
+            <w:vAlign w:val="bottom"/>
+            <w:hideMark/>
+          </w:tcPr>
+          <w:p>
+            <w:pPr>
+              <w:spacing w:after="0" w:line="240" w:lineRule="auto"/>
+              <w:jc w:val="center"/>
+              <w:rPr>
+                <w:rFonts w:eastAsia="Times New Roman" w:cs="Times New Roman"/>
+                <w:b/>
+                <w:bCs/>
+                <w:color w:val="000000"/>
+                <w:szCs w:val="24"/>
+                <w:lang w:eastAsia="en-IN"/>
+              </w:rPr>
+            </w:pPr>
+            <w:r>
+              <w:rPr>
+                <w:rFonts w:eastAsia="Times New Roman" w:cs="Times New Roman"/>
+                <w:b/>
+                <w:bCs/>
+                <w:color w:val="000000"/>
+                <w:szCs w:val="24"/>
+                <w:lang w:eastAsia="en-IN"/>
+              </w:rPr>
+              <w:t>Surface</w:t>
+            </w:r>
+          </w:p>
+        </w:tc>
+        <w:tc>
+          <w:tcPr>
+            <w:tcW w:w="1323" w:type="dxa"/>
+            <w:tcBorders>
+              <w:top w:val="single" w:sz="4" w:space="0" w:color="auto"/>
+              <w:left w:val="nil"/>
+              <w:bottom w:val="single" w:sz="4" w:space="0" w:color="auto"/>
+              <w:right w:val="single" w:sz="4" w:space="0" w:color="auto"/>
+            </w:tcBorders>
+            <w:shd w:val="clear" w:color="auto" w:fill="auto"/>
+            <w:noWrap/>
+            <w:vAlign w:val="bottom"/>
+            <w:hideMark/>
+          </w:tcPr>
+          <w:p>
+            <w:pPr>
+              <w:spacing w:after="0" w:line="240" w:lineRule="auto"/>
+              <w:jc w:val="center"/>
+              <w:rPr>
+                <w:rFonts w:eastAsia="Times New Roman" w:cs="Times New Roman"/>
+                <w:b/>
+                <w:bCs/>
+                <w:color w:val="000000"/>
+                <w:szCs w:val="24"/>
+                <w:lang w:eastAsia="en-IN"/>
+              </w:rPr>
+            </w:pPr>
+            <w:r>
+              <w:rPr>
+                <w:rFonts w:eastAsia="Times New Roman" w:cs="Times New Roman"/>
+                <w:b/>
+                <w:bCs/>
+                <w:color w:val="000000"/>
+                <w:szCs w:val="24"/>
+                <w:lang w:eastAsia="en-IN"/>
+              </w:rPr>
+              <w:t>C1</w:t>
+            </w:r>
+          </w:p>
+        </w:tc>
+        <w:tc>
+          <w:tcPr>
+            <w:tcW w:w="1323" w:type="dxa"/>
+            <w:tcBorders>
+              <w:top w:val="single" w:sz="4" w:space="0" w:color="auto"/>
+              <w:left w:val="nil"/>
+              <w:bottom w:val="single" w:sz="4" w:space="0" w:color="auto"/>
+              <w:right w:val="single" w:sz="4" w:space="0" w:color="auto"/>
+            </w:tcBorders>
+            <w:shd w:val="clear" w:color="auto" w:fill="auto"/>
+            <w:noWrap/>
+            <w:vAlign w:val="bottom"/>
+            <w:hideMark/>
+          </w:tcPr>
+          <w:p>
+            <w:pPr>
+              <w:spacing w:after="0" w:line="240" w:lineRule="auto"/>
+              <w:jc w:val="center"/>
+              <w:rPr>
+                <w:rFonts w:eastAsia="Times New Roman" w:cs="Times New Roman"/>
+                <w:b/>
+                <w:bCs/>
+                <w:color w:val="000000"/>
+                <w:szCs w:val="24"/>
+                <w:lang w:eastAsia="en-IN"/>
+              </w:rPr>
+            </w:pPr>
+            <w:r>
+              <w:rPr>
+                <w:rFonts w:eastAsia="Times New Roman" w:cs="Times New Roman"/>
+                <w:b/>
+                <w:bCs/>
+                <w:color w:val="000000"/>
+                <w:szCs w:val="24"/>
+                <w:lang w:eastAsia="en-IN"/>
+              </w:rPr>
+              <w:t>C2</w:t>
+            </w:r>
+          </w:p>
+        </w:tc>
+        <w:tc>
+          <w:tcPr>
+            <w:tcW w:w="1323" w:type="dxa"/>
+            <w:tcBorders>
+              <w:top w:val="single" w:sz="4" w:space="0" w:color="auto"/>
+              <w:left w:val="nil"/>
+              <w:bottom w:val="single" w:sz="4" w:space="0" w:color="auto"/>
+              <w:right w:val="single" w:sz="4" w:space="0" w:color="auto"/>
+            </w:tcBorders>
+            <w:shd w:val="clear" w:color="auto" w:fill="auto"/>
+            <w:noWrap/>
+            <w:vAlign w:val="bottom"/>
+            <w:hideMark/>
+          </w:tcPr>
+          <w:p>
+            <w:pPr>
+              <w:spacing w:after="0" w:line="240" w:lineRule="auto"/>
+              <w:jc w:val="center"/>
+              <w:rPr>
+                <w:rFonts w:eastAsia="Times New Roman" w:cs="Times New Roman"/>
+                <w:b/>
+                <w:bCs/>
+                <w:color w:val="000000"/>
+                <w:szCs w:val="24"/>
+                <w:lang w:eastAsia="en-IN"/>
+              </w:rPr>
+            </w:pPr>
+            <w:r>
+              <w:rPr>
+                <w:rFonts w:eastAsia="Times New Roman" w:cs="Times New Roman"/>
+                <w:b/>
+                <w:bCs/>
+                <w:color w:val="000000"/>
+                <w:szCs w:val="24"/>
+                <w:lang w:eastAsia="en-IN"/>
+              </w:rPr>
+              <w:t>C3</w:t>
+            </w:r>
+          </w:p>
+        </w:tc>
+      </w:tr>
+      <w:tr>
+        <w:trPr>
+          <w:trHeight w:val="326"/>
+        </w:trPr>
+        <w:tc>
+          <w:tcPr>
+            <w:tcW w:w="1791" w:type="dxa"/>
+            <w:tcBorders>
+              <w:top w:val="nil"/>
+              <w:left w:val="single" w:sz="4" w:space="0" w:color="auto"/>
+              <w:bottom w:val="single" w:sz="4" w:space="0" w:color="auto"/>
+              <w:right w:val="single" w:sz="4" w:space="0" w:color="auto"/>
+            </w:tcBorders>
+            <w:shd w:val="clear" w:color="auto" w:fill="auto"/>
+            <w:noWrap/>
+            <w:vAlign w:val="bottom"/>
+            <w:hideMark/>
+          </w:tcPr>
+          <w:p>
+            <w:pPr>
+              <w:spacing w:after="0" w:line="240" w:lineRule="auto"/>
+              <w:rPr>
+                <w:rFonts w:eastAsia="Times New Roman" w:cs="Times New Roman"/>
+                <w:color w:val="000000"/>
+                <w:szCs w:val="24"/>
+                <w:lang w:eastAsia="en-IN"/>
+              </w:rPr>
+            </w:pPr>
+            <w:r>
+              <w:rPr>
+                <w:rFonts w:eastAsia="Times New Roman" w:cs="Times New Roman"/>
+                <w:color w:val="000000"/>
+                <w:szCs w:val="24"/>
+                <w:lang w:eastAsia="en-IN"/>
+              </w:rPr>
+              <w:t>Dry asphalt</w:t>
+            </w:r>
+          </w:p>
+        </w:tc>
+        <w:tc>
+          <w:tcPr>
+            <w:tcW w:w="1323" w:type="dxa"/>
+            <w:tcBorders>
+              <w:top w:val="nil"/>
+              <w:left w:val="nil"/>
+              <w:bottom w:val="single" w:sz="4" w:space="0" w:color="auto"/>
+              <w:right w:val="single" w:sz="4" w:space="0" w:color="auto"/>
+            </w:tcBorders>
+            <w:shd w:val="clear" w:color="auto" w:fill="auto"/>
+            <w:noWrap/>
+            <w:vAlign w:val="bottom"/>
+            <w:hideMark/>
+          </w:tcPr>
+          <w:p>
+            <w:pPr>
+              <w:spacing w:after="0" w:line="240" w:lineRule="auto"/>
+              <w:jc w:val="right"/>
+              <w:rPr>
+                <w:rFonts w:eastAsia="Times New Roman" w:cs="Times New Roman"/>
+                <w:color w:val="000000"/>
+                <w:szCs w:val="24"/>
+                <w:lang w:eastAsia="en-IN"/>
+              </w:rPr>
+            </w:pPr>
+            <w:r>
+              <w:rPr>
+                <w:rFonts w:eastAsia="Times New Roman" w:cs="Times New Roman"/>
+                <w:color w:val="000000"/>
+                <w:szCs w:val="24"/>
+                <w:lang w:eastAsia="en-IN"/>
+              </w:rPr>
+              <w:t>1.2801</w:t>
+            </w:r>
+          </w:p>
+        </w:tc>
+        <w:tc>
+          <w:tcPr>
+            <w:tcW w:w="1323" w:type="dxa"/>
+            <w:tcBorders>
+              <w:top w:val="nil"/>
+              <w:left w:val="nil"/>
+              <w:bottom w:val="single" w:sz="4" w:space="0" w:color="auto"/>
+              <w:right w:val="single" w:sz="4" w:space="0" w:color="auto"/>
+            </w:tcBorders>
+            <w:shd w:val="clear" w:color="auto" w:fill="auto"/>
+            <w:noWrap/>
+            <w:vAlign w:val="bottom"/>
+            <w:hideMark/>
+          </w:tcPr>
+          <w:p>
+            <w:pPr>
+              <w:spacing w:after="0" w:line="240" w:lineRule="auto"/>
+              <w:jc w:val="right"/>
+              <w:rPr>
+                <w:rFonts w:eastAsia="Times New Roman" w:cs="Times New Roman"/>
+                <w:color w:val="000000"/>
+                <w:szCs w:val="24"/>
+                <w:lang w:eastAsia="en-IN"/>
+              </w:rPr>
+            </w:pPr>
+            <w:r>
+              <w:rPr>
+                <w:rFonts w:eastAsia="Times New Roman" w:cs="Times New Roman"/>
+                <w:color w:val="000000"/>
+                <w:szCs w:val="24"/>
+                <w:lang w:eastAsia="en-IN"/>
+              </w:rPr>
+              <w:t>23.99</w:t>
+            </w:r>
+          </w:p>
+        </w:tc>
+        <w:tc>
+          <w:tcPr>
+            <w:tcW w:w="1323" w:type="dxa"/>
+            <w:tcBorders>
+              <w:top w:val="nil"/>
+              <w:left w:val="nil"/>
+              <w:bottom w:val="single" w:sz="4" w:space="0" w:color="auto"/>
+              <w:right w:val="single" w:sz="4" w:space="0" w:color="auto"/>
+            </w:tcBorders>
+            <w:shd w:val="clear" w:color="auto" w:fill="auto"/>
+            <w:noWrap/>
+            <w:vAlign w:val="bottom"/>
+            <w:hideMark/>
+          </w:tcPr>
+          <w:p>
+            <w:pPr>
+              <w:spacing w:after="0" w:line="240" w:lineRule="auto"/>
+              <w:jc w:val="right"/>
+              <w:rPr>
+                <w:rFonts w:eastAsia="Times New Roman" w:cs="Times New Roman"/>
+                <w:color w:val="000000"/>
+                <w:szCs w:val="24"/>
+                <w:lang w:eastAsia="en-IN"/>
+              </w:rPr>
+            </w:pPr>
+            <w:r>
+              <w:rPr>
+                <w:rFonts w:eastAsia="Times New Roman" w:cs="Times New Roman"/>
+                <w:color w:val="000000"/>
+                <w:szCs w:val="24"/>
+                <w:lang w:eastAsia="en-IN"/>
+              </w:rPr>
+              <w:t>0.52</w:t>
+            </w:r>
+          </w:p>
+        </w:tc>
+      </w:tr>
+      <w:tr>
+        <w:trPr>
+          <w:trHeight w:val="326"/>
+        </w:trPr>
+        <w:tc>
+          <w:tcPr>
+            <w:tcW w:w="1791" w:type="dxa"/>
+            <w:tcBorders>
+              <w:top w:val="nil"/>
+              <w:left w:val="single" w:sz="4" w:space="0" w:color="auto"/>
+              <w:bottom w:val="single" w:sz="4" w:space="0" w:color="auto"/>
+              <w:right w:val="single" w:sz="4" w:space="0" w:color="auto"/>
+            </w:tcBorders>
+            <w:shd w:val="clear" w:color="auto" w:fill="auto"/>
+            <w:noWrap/>
+            <w:vAlign w:val="bottom"/>
+            <w:hideMark/>
+          </w:tcPr>
+          <w:p>
+            <w:pPr>
+              <w:spacing w:after="0" w:line="240" w:lineRule="auto"/>
+              <w:rPr>
+                <w:rFonts w:eastAsia="Times New Roman" w:cs="Times New Roman"/>
+                <w:color w:val="000000"/>
+                <w:szCs w:val="24"/>
+                <w:lang w:eastAsia="en-IN"/>
+              </w:rPr>
+            </w:pPr>
+            <w:r>
+              <w:rPr>
+                <w:rFonts w:eastAsia="Times New Roman" w:cs="Times New Roman"/>
+                <w:color w:val="000000"/>
+                <w:szCs w:val="24"/>
+                <w:lang w:eastAsia="en-IN"/>
+              </w:rPr>
+              <w:t>Wet asphalt</w:t>
+            </w:r>
+          </w:p>
+        </w:tc>
+        <w:tc>
+          <w:tcPr>
+            <w:tcW w:w="1323" w:type="dxa"/>
+            <w:tcBorders>
+              <w:top w:val="nil"/>
+              <w:left w:val="nil"/>
+              <w:bottom w:val="single" w:sz="4" w:space="0" w:color="auto"/>
+              <w:right w:val="single" w:sz="4" w:space="0" w:color="auto"/>
+            </w:tcBorders>
+            <w:shd w:val="clear" w:color="auto" w:fill="auto"/>
+            <w:noWrap/>
+            <w:vAlign w:val="bottom"/>
+            <w:hideMark/>
+          </w:tcPr>
+          <w:p>
+            <w:pPr>
+              <w:spacing w:after="0" w:line="240" w:lineRule="auto"/>
+              <w:jc w:val="right"/>
+              <w:rPr>
+                <w:rFonts w:eastAsia="Times New Roman" w:cs="Times New Roman"/>
+                <w:color w:val="000000"/>
+                <w:szCs w:val="24"/>
+                <w:lang w:eastAsia="en-IN"/>
+              </w:rPr>
+            </w:pPr>
+            <w:r>
+              <w:rPr>
+                <w:rFonts w:eastAsia="Times New Roman" w:cs="Times New Roman"/>
+                <w:color w:val="000000"/>
+                <w:szCs w:val="24"/>
+                <w:lang w:eastAsia="en-IN"/>
+              </w:rPr>
+              <w:t>0.857</w:t>
+            </w:r>
+          </w:p>
+        </w:tc>
+        <w:tc>
+          <w:tcPr>
+            <w:tcW w:w="1323" w:type="dxa"/>
+            <w:tcBorders>
+              <w:top w:val="nil"/>
+              <w:left w:val="nil"/>
+              <w:bottom w:val="single" w:sz="4" w:space="0" w:color="auto"/>
+              <w:right w:val="single" w:sz="4" w:space="0" w:color="auto"/>
+            </w:tcBorders>
+            <w:shd w:val="clear" w:color="auto" w:fill="auto"/>
+            <w:noWrap/>
+            <w:vAlign w:val="bottom"/>
+            <w:hideMark/>
+          </w:tcPr>
+          <w:p>
+            <w:pPr>
+              <w:spacing w:after="0" w:line="240" w:lineRule="auto"/>
+              <w:jc w:val="right"/>
+              <w:rPr>
+                <w:rFonts w:eastAsia="Times New Roman" w:cs="Times New Roman"/>
+                <w:color w:val="000000"/>
+                <w:szCs w:val="24"/>
+                <w:lang w:eastAsia="en-IN"/>
+              </w:rPr>
+            </w:pPr>
+            <w:r>
+              <w:rPr>
+                <w:rFonts w:eastAsia="Times New Roman" w:cs="Times New Roman"/>
+                <w:color w:val="000000"/>
+                <w:szCs w:val="24"/>
+                <w:lang w:eastAsia="en-IN"/>
+              </w:rPr>
+              <w:t>33.822</w:t>
+            </w:r>
+          </w:p>
+        </w:tc>
+        <w:tc>
+          <w:tcPr>
+            <w:tcW w:w="1323" w:type="dxa"/>
+            <w:tcBorders>
+              <w:top w:val="nil"/>
+              <w:left w:val="nil"/>
+              <w:bottom w:val="single" w:sz="4" w:space="0" w:color="auto"/>
+              <w:right w:val="single" w:sz="4" w:space="0" w:color="auto"/>
+            </w:tcBorders>
+            <w:shd w:val="clear" w:color="auto" w:fill="auto"/>
+            <w:noWrap/>
+            <w:vAlign w:val="bottom"/>
+            <w:hideMark/>
+          </w:tcPr>
+          <w:p>
+            <w:pPr>
+              <w:spacing w:after="0" w:line="240" w:lineRule="auto"/>
+              <w:jc w:val="right"/>
+              <w:rPr>
+                <w:rFonts w:eastAsia="Times New Roman" w:cs="Times New Roman"/>
+                <w:color w:val="000000"/>
+                <w:szCs w:val="24"/>
+                <w:lang w:eastAsia="en-IN"/>
+              </w:rPr>
+            </w:pPr>
+            <w:r>
+              <w:rPr>
+                <w:rFonts w:eastAsia="Times New Roman" w:cs="Times New Roman"/>
+                <w:color w:val="000000"/>
+                <w:szCs w:val="24"/>
+                <w:lang w:eastAsia="en-IN"/>
+              </w:rPr>
+              <w:t>0.347</w:t>
+            </w:r>
+          </w:p>
+        </w:tc>
+      </w:tr>
+      <w:tr>
+        <w:trPr>
+          <w:trHeight w:val="326"/>
+        </w:trPr>
+        <w:tc>
+          <w:tcPr>
+            <w:tcW w:w="1791" w:type="dxa"/>
+            <w:tcBorders>
+              <w:top w:val="nil"/>
+              <w:left w:val="single" w:sz="4" w:space="0" w:color="auto"/>
+              <w:bottom w:val="single" w:sz="4" w:space="0" w:color="auto"/>
+              <w:right w:val="single" w:sz="4" w:space="0" w:color="auto"/>
+            </w:tcBorders>
+            <w:shd w:val="clear" w:color="auto" w:fill="auto"/>
+            <w:noWrap/>
+            <w:vAlign w:val="bottom"/>
+            <w:hideMark/>
+          </w:tcPr>
+          <w:p>
+            <w:pPr>
+              <w:spacing w:after="0" w:line="240" w:lineRule="auto"/>
+              <w:rPr>
+                <w:rFonts w:eastAsia="Times New Roman" w:cs="Times New Roman"/>
+                <w:color w:val="000000"/>
+                <w:szCs w:val="24"/>
+                <w:lang w:eastAsia="en-IN"/>
+              </w:rPr>
+            </w:pPr>
+            <w:r>
+              <w:rPr>
+                <w:rFonts w:eastAsia="Times New Roman" w:cs="Times New Roman"/>
+                <w:color w:val="000000"/>
+                <w:szCs w:val="24"/>
+                <w:lang w:eastAsia="en-IN"/>
+              </w:rPr>
+              <w:t>Dry Concrete</w:t>
+            </w:r>
+          </w:p>
+        </w:tc>
+        <w:tc>
+          <w:tcPr>
+            <w:tcW w:w="1323" w:type="dxa"/>
+            <w:tcBorders>
+              <w:top w:val="nil"/>
+              <w:left w:val="nil"/>
+              <w:bottom w:val="single" w:sz="4" w:space="0" w:color="auto"/>
+              <w:right w:val="single" w:sz="4" w:space="0" w:color="auto"/>
+            </w:tcBorders>
+            <w:shd w:val="clear" w:color="auto" w:fill="auto"/>
+            <w:noWrap/>
+            <w:vAlign w:val="bottom"/>
+            <w:hideMark/>
+          </w:tcPr>
+          <w:p>
+            <w:pPr>
+              <w:spacing w:after="0" w:line="240" w:lineRule="auto"/>
+              <w:jc w:val="right"/>
+              <w:rPr>
+                <w:rFonts w:eastAsia="Times New Roman" w:cs="Times New Roman"/>
+                <w:color w:val="000000"/>
+                <w:szCs w:val="24"/>
+                <w:lang w:eastAsia="en-IN"/>
+              </w:rPr>
+            </w:pPr>
+            <w:r>
+              <w:rPr>
+                <w:rFonts w:eastAsia="Times New Roman" w:cs="Times New Roman"/>
+                <w:color w:val="000000"/>
+                <w:szCs w:val="24"/>
+                <w:lang w:eastAsia="en-IN"/>
+              </w:rPr>
+              <w:t>1.1973</w:t>
+            </w:r>
+          </w:p>
+        </w:tc>
+        <w:tc>
+          <w:tcPr>
+            <w:tcW w:w="1323" w:type="dxa"/>
+            <w:tcBorders>
+              <w:top w:val="nil"/>
+              <w:left w:val="nil"/>
+              <w:bottom w:val="single" w:sz="4" w:space="0" w:color="auto"/>
+              <w:right w:val="single" w:sz="4" w:space="0" w:color="auto"/>
+            </w:tcBorders>
+            <w:shd w:val="clear" w:color="auto" w:fill="auto"/>
+            <w:noWrap/>
+            <w:vAlign w:val="bottom"/>
+            <w:hideMark/>
+          </w:tcPr>
+          <w:p>
+            <w:pPr>
+              <w:spacing w:after="0" w:line="240" w:lineRule="auto"/>
+              <w:jc w:val="right"/>
+              <w:rPr>
+                <w:rFonts w:eastAsia="Times New Roman" w:cs="Times New Roman"/>
+                <w:color w:val="000000"/>
+                <w:szCs w:val="24"/>
+                <w:lang w:eastAsia="en-IN"/>
+              </w:rPr>
+            </w:pPr>
+            <w:r>
+              <w:rPr>
+                <w:rFonts w:eastAsia="Times New Roman" w:cs="Times New Roman"/>
+                <w:color w:val="000000"/>
+                <w:szCs w:val="24"/>
+                <w:lang w:eastAsia="en-IN"/>
+              </w:rPr>
+              <w:t>25.168</w:t>
+            </w:r>
+          </w:p>
+        </w:tc>
+        <w:tc>
+          <w:tcPr>
+            <w:tcW w:w="1323" w:type="dxa"/>
+            <w:tcBorders>
+              <w:top w:val="nil"/>
+              <w:left w:val="nil"/>
+              <w:bottom w:val="single" w:sz="4" w:space="0" w:color="auto"/>
+              <w:right w:val="single" w:sz="4" w:space="0" w:color="auto"/>
+            </w:tcBorders>
+            <w:shd w:val="clear" w:color="auto" w:fill="auto"/>
+            <w:noWrap/>
+            <w:vAlign w:val="bottom"/>
+            <w:hideMark/>
+          </w:tcPr>
+          <w:p>
+            <w:pPr>
+              <w:spacing w:after="0" w:line="240" w:lineRule="auto"/>
+              <w:jc w:val="right"/>
+              <w:rPr>
+                <w:rFonts w:eastAsia="Times New Roman" w:cs="Times New Roman"/>
+                <w:color w:val="000000"/>
+                <w:szCs w:val="24"/>
+                <w:lang w:eastAsia="en-IN"/>
+              </w:rPr>
+            </w:pPr>
+            <w:r>
+              <w:rPr>
+                <w:rFonts w:eastAsia="Times New Roman" w:cs="Times New Roman"/>
+                <w:color w:val="000000"/>
+                <w:szCs w:val="24"/>
+                <w:lang w:eastAsia="en-IN"/>
+              </w:rPr>
+              <w:t>0.5373</w:t>
+            </w:r>
+          </w:p>
+        </w:tc>
+      </w:tr>
+      <w:tr>
+        <w:trPr>
+          <w:trHeight w:val="326"/>
+        </w:trPr>
+        <w:tc>
+          <w:tcPr>
+            <w:tcW w:w="1791" w:type="dxa"/>
+            <w:tcBorders>
+              <w:top w:val="nil"/>
+              <w:left w:val="single" w:sz="4" w:space="0" w:color="auto"/>
+              <w:bottom w:val="single" w:sz="4" w:space="0" w:color="auto"/>
+              <w:right w:val="single" w:sz="4" w:space="0" w:color="auto"/>
+            </w:tcBorders>
+            <w:shd w:val="clear" w:color="auto" w:fill="auto"/>
+            <w:noWrap/>
+            <w:vAlign w:val="bottom"/>
+            <w:hideMark/>
+          </w:tcPr>
+          <w:p>
+            <w:pPr>
+              <w:spacing w:after="0" w:line="240" w:lineRule="auto"/>
+              <w:rPr>
+                <w:rFonts w:eastAsia="Times New Roman" w:cs="Times New Roman"/>
+                <w:color w:val="000000"/>
+                <w:szCs w:val="24"/>
+                <w:lang w:eastAsia="en-IN"/>
+              </w:rPr>
+            </w:pPr>
+            <w:r>
+              <w:rPr>
+                <w:rFonts w:eastAsia="Times New Roman" w:cs="Times New Roman"/>
+                <w:color w:val="000000"/>
+                <w:szCs w:val="24"/>
+                <w:lang w:eastAsia="en-IN"/>
+              </w:rPr>
+              <w:t>Snow</w:t>
+            </w:r>
+          </w:p>
+        </w:tc>
+        <w:tc>
+          <w:tcPr>
+            <w:tcW w:w="1323" w:type="dxa"/>
+            <w:tcBorders>
+              <w:top w:val="nil"/>
+              <w:left w:val="nil"/>
+              <w:bottom w:val="single" w:sz="4" w:space="0" w:color="auto"/>
+              <w:right w:val="single" w:sz="4" w:space="0" w:color="auto"/>
+            </w:tcBorders>
+            <w:shd w:val="clear" w:color="auto" w:fill="auto"/>
+            <w:noWrap/>
+            <w:vAlign w:val="bottom"/>
+            <w:hideMark/>
+          </w:tcPr>
+          <w:p>
+            <w:pPr>
+              <w:spacing w:after="0" w:line="240" w:lineRule="auto"/>
+              <w:jc w:val="right"/>
+              <w:rPr>
+                <w:rFonts w:eastAsia="Times New Roman" w:cs="Times New Roman"/>
+                <w:color w:val="000000"/>
+                <w:szCs w:val="24"/>
+                <w:lang w:eastAsia="en-IN"/>
+              </w:rPr>
+            </w:pPr>
+            <w:r>
+              <w:rPr>
+                <w:rFonts w:eastAsia="Times New Roman" w:cs="Times New Roman"/>
+                <w:color w:val="000000"/>
+                <w:szCs w:val="24"/>
+                <w:lang w:eastAsia="en-IN"/>
+              </w:rPr>
+              <w:t>0.1946</w:t>
+            </w:r>
+          </w:p>
+        </w:tc>
+        <w:tc>
+          <w:tcPr>
+            <w:tcW w:w="1323" w:type="dxa"/>
+            <w:tcBorders>
+              <w:top w:val="nil"/>
+              <w:left w:val="nil"/>
+              <w:bottom w:val="single" w:sz="4" w:space="0" w:color="auto"/>
+              <w:right w:val="single" w:sz="4" w:space="0" w:color="auto"/>
+            </w:tcBorders>
+            <w:shd w:val="clear" w:color="auto" w:fill="auto"/>
+            <w:noWrap/>
+            <w:vAlign w:val="bottom"/>
+            <w:hideMark/>
+          </w:tcPr>
+          <w:p>
+            <w:pPr>
+              <w:spacing w:after="0" w:line="240" w:lineRule="auto"/>
+              <w:jc w:val="right"/>
+              <w:rPr>
+                <w:rFonts w:eastAsia="Times New Roman" w:cs="Times New Roman"/>
+                <w:color w:val="000000"/>
+                <w:szCs w:val="24"/>
+                <w:lang w:eastAsia="en-IN"/>
+              </w:rPr>
+            </w:pPr>
+            <w:r>
+              <w:rPr>
+                <w:rFonts w:eastAsia="Times New Roman" w:cs="Times New Roman"/>
+                <w:color w:val="000000"/>
+                <w:szCs w:val="24"/>
+                <w:lang w:eastAsia="en-IN"/>
+              </w:rPr>
+              <w:t>94.129</w:t>
+            </w:r>
+          </w:p>
+        </w:tc>
+        <w:tc>
+          <w:tcPr>
+            <w:tcW w:w="1323" w:type="dxa"/>
+            <w:tcBorders>
+              <w:top w:val="nil"/>
+              <w:left w:val="nil"/>
+              <w:bottom w:val="single" w:sz="4" w:space="0" w:color="auto"/>
+              <w:right w:val="single" w:sz="4" w:space="0" w:color="auto"/>
+            </w:tcBorders>
+            <w:shd w:val="clear" w:color="auto" w:fill="auto"/>
+            <w:noWrap/>
+            <w:vAlign w:val="bottom"/>
+            <w:hideMark/>
+          </w:tcPr>
+          <w:p>
+            <w:pPr>
+              <w:spacing w:after="0" w:line="240" w:lineRule="auto"/>
+              <w:jc w:val="right"/>
+              <w:rPr>
+                <w:rFonts w:eastAsia="Times New Roman" w:cs="Times New Roman"/>
+                <w:color w:val="000000"/>
+                <w:szCs w:val="24"/>
+                <w:lang w:eastAsia="en-IN"/>
+              </w:rPr>
+            </w:pPr>
+            <w:r>
+              <w:rPr>
+                <w:rFonts w:eastAsia="Times New Roman" w:cs="Times New Roman"/>
+                <w:color w:val="000000"/>
+                <w:szCs w:val="24"/>
+                <w:lang w:eastAsia="en-IN"/>
+              </w:rPr>
+              <w:t>0.0646</w:t>
+            </w:r>
+          </w:p>
+        </w:tc>
+      </w:tr>
+      <w:tr>
+        <w:trPr>
+          <w:trHeight w:val="326"/>
+        </w:trPr>
+        <w:tc>
+          <w:tcPr>
+            <w:tcW w:w="1791" w:type="dxa"/>
+            <w:tcBorders>
+              <w:top w:val="nil"/>
+              <w:left w:val="single" w:sz="4" w:space="0" w:color="auto"/>
+              <w:bottom w:val="single" w:sz="4" w:space="0" w:color="auto"/>
+              <w:right w:val="single" w:sz="4" w:space="0" w:color="auto"/>
+            </w:tcBorders>
+            <w:shd w:val="clear" w:color="auto" w:fill="auto"/>
+            <w:noWrap/>
+            <w:vAlign w:val="bottom"/>
+            <w:hideMark/>
+          </w:tcPr>
+          <w:p>
+            <w:pPr>
+              <w:spacing w:after="0" w:line="240" w:lineRule="auto"/>
+              <w:rPr>
+                <w:rFonts w:eastAsia="Times New Roman" w:cs="Times New Roman"/>
+                <w:color w:val="000000"/>
+                <w:szCs w:val="24"/>
+                <w:lang w:eastAsia="en-IN"/>
+              </w:rPr>
+            </w:pPr>
+            <w:r>
+              <w:rPr>
+                <w:rFonts w:eastAsia="Times New Roman" w:cs="Times New Roman"/>
+                <w:color w:val="000000"/>
+                <w:szCs w:val="24"/>
+                <w:lang w:eastAsia="en-IN"/>
+              </w:rPr>
+              <w:t>Ice</w:t>
+            </w:r>
+          </w:p>
+        </w:tc>
+        <w:tc>
+          <w:tcPr>
+            <w:tcW w:w="1323" w:type="dxa"/>
+            <w:tcBorders>
+              <w:top w:val="nil"/>
+              <w:left w:val="nil"/>
+              <w:bottom w:val="single" w:sz="4" w:space="0" w:color="auto"/>
+              <w:right w:val="single" w:sz="4" w:space="0" w:color="auto"/>
+            </w:tcBorders>
+            <w:shd w:val="clear" w:color="auto" w:fill="auto"/>
+            <w:noWrap/>
+            <w:vAlign w:val="bottom"/>
+            <w:hideMark/>
+          </w:tcPr>
+          <w:p>
+            <w:pPr>
+              <w:spacing w:after="0" w:line="240" w:lineRule="auto"/>
+              <w:jc w:val="right"/>
+              <w:rPr>
+                <w:rFonts w:eastAsia="Times New Roman" w:cs="Times New Roman"/>
+                <w:color w:val="000000"/>
+                <w:szCs w:val="24"/>
+                <w:lang w:eastAsia="en-IN"/>
+              </w:rPr>
+            </w:pPr>
+            <w:r>
+              <w:rPr>
+                <w:rFonts w:eastAsia="Times New Roman" w:cs="Times New Roman"/>
+                <w:color w:val="000000"/>
+                <w:szCs w:val="24"/>
+                <w:lang w:eastAsia="en-IN"/>
+              </w:rPr>
+              <w:t>0.05</w:t>
+            </w:r>
+          </w:p>
+        </w:tc>
+        <w:tc>
+          <w:tcPr>
+            <w:tcW w:w="1323" w:type="dxa"/>
+            <w:tcBorders>
+              <w:top w:val="nil"/>
+              <w:left w:val="nil"/>
+              <w:bottom w:val="single" w:sz="4" w:space="0" w:color="auto"/>
+              <w:right w:val="single" w:sz="4" w:space="0" w:color="auto"/>
+            </w:tcBorders>
+            <w:shd w:val="clear" w:color="auto" w:fill="auto"/>
+            <w:noWrap/>
+            <w:vAlign w:val="bottom"/>
+            <w:hideMark/>
+          </w:tcPr>
+          <w:p>
+            <w:pPr>
+              <w:spacing w:after="0" w:line="240" w:lineRule="auto"/>
+              <w:jc w:val="right"/>
+              <w:rPr>
+                <w:rFonts w:eastAsia="Times New Roman" w:cs="Times New Roman"/>
+                <w:color w:val="000000"/>
+                <w:szCs w:val="24"/>
+                <w:lang w:eastAsia="en-IN"/>
+              </w:rPr>
+            </w:pPr>
+            <w:r>
+              <w:rPr>
+                <w:rFonts w:eastAsia="Times New Roman" w:cs="Times New Roman"/>
+                <w:color w:val="000000"/>
+                <w:szCs w:val="24"/>
+                <w:lang w:eastAsia="en-IN"/>
+              </w:rPr>
+              <w:t>306.39</w:t>
+            </w:r>
+          </w:p>
+        </w:tc>
+        <w:tc>
+          <w:tcPr>
+            <w:tcW w:w="1323" w:type="dxa"/>
+            <w:tcBorders>
+              <w:top w:val="nil"/>
+              <w:left w:val="nil"/>
+              <w:bottom w:val="single" w:sz="4" w:space="0" w:color="auto"/>
+              <w:right w:val="single" w:sz="4" w:space="0" w:color="auto"/>
+            </w:tcBorders>
+            <w:shd w:val="clear" w:color="auto" w:fill="auto"/>
+            <w:noWrap/>
+            <w:vAlign w:val="bottom"/>
+            <w:hideMark/>
+          </w:tcPr>
+          <w:p>
+            <w:pPr>
+              <w:spacing w:after="0" w:line="240" w:lineRule="auto"/>
+              <w:jc w:val="right"/>
+              <w:rPr>
+                <w:rFonts w:eastAsia="Times New Roman" w:cs="Times New Roman"/>
+                <w:color w:val="000000"/>
+                <w:szCs w:val="24"/>
+                <w:lang w:eastAsia="en-IN"/>
+              </w:rPr>
+            </w:pPr>
+            <w:r>
+              <w:rPr>
+                <w:rFonts w:eastAsia="Times New Roman" w:cs="Times New Roman"/>
+                <w:color w:val="000000"/>
+                <w:szCs w:val="24"/>
+                <w:lang w:eastAsia="en-IN"/>
+              </w:rPr>
+              <w:t>0</w:t>
+            </w:r>
+          </w:p>
+        </w:tc>
+      </w:tr>
+      <w:tr>
+        <w:trPr>
+          <w:trHeight w:val="326"/>
+        </w:trPr>
+        <w:tc>
+          <w:tcPr>
+            <w:tcW w:w="1791" w:type="dxa"/>
+            <w:tcBorders>
+              <w:top w:val="nil"/>
+              <w:left w:val="single" w:sz="4" w:space="0" w:color="auto"/>
+              <w:bottom w:val="single" w:sz="4" w:space="0" w:color="auto"/>
+              <w:right w:val="single" w:sz="4" w:space="0" w:color="auto"/>
+            </w:tcBorders>
+            <w:shd w:val="clear" w:color="auto" w:fill="auto"/>
+            <w:noWrap/>
+            <w:vAlign w:val="bottom"/>
+            <w:hideMark/>
+          </w:tcPr>
+          <w:p>
+            <w:pPr>
+              <w:spacing w:after="0" w:line="240" w:lineRule="auto"/>
+              <w:rPr>
+                <w:rFonts w:eastAsia="Times New Roman" w:cs="Times New Roman"/>
+                <w:color w:val="000000"/>
+                <w:szCs w:val="24"/>
+                <w:lang w:eastAsia="en-IN"/>
+              </w:rPr>
+            </w:pPr>
+            <w:r>
+              <w:rPr>
+                <w:rFonts w:eastAsia="Times New Roman" w:cs="Times New Roman"/>
+                <w:color w:val="000000"/>
+                <w:szCs w:val="24"/>
+                <w:lang w:eastAsia="en-IN"/>
+              </w:rPr>
+              <w:t>Current Study</w:t>
+            </w:r>
+          </w:p>
+        </w:tc>
+        <w:tc>
+          <w:tcPr>
+            <w:tcW w:w="1323" w:type="dxa"/>
+            <w:tcBorders>
+              <w:top w:val="nil"/>
+              <w:left w:val="nil"/>
+              <w:bottom w:val="single" w:sz="4" w:space="0" w:color="auto"/>
+              <w:right w:val="single" w:sz="4" w:space="0" w:color="auto"/>
+            </w:tcBorders>
+            <w:shd w:val="clear" w:color="auto" w:fill="auto"/>
+            <w:noWrap/>
+            <w:vAlign w:val="bottom"/>
+            <w:hideMark/>
+          </w:tcPr>
+          <w:p>
+            <w:pPr>
+              <w:spacing w:after="0" w:line="240" w:lineRule="auto"/>
+              <w:jc w:val="right"/>
+              <w:rPr>
+                <w:rFonts w:eastAsia="Times New Roman" w:cs="Times New Roman"/>
+                <w:color w:val="000000"/>
+                <w:szCs w:val="24"/>
+                <w:lang w:eastAsia="en-IN"/>
+              </w:rPr>
+            </w:pPr>
+            <w:r>
+              <w:rPr>
+                <w:rFonts w:eastAsia="Times New Roman" w:cs="Times New Roman"/>
+                <w:color w:val="000000"/>
+                <w:szCs w:val="24"/>
+                <w:lang w:eastAsia="en-IN"/>
+              </w:rPr>
+              <w:t>1.28</w:t>
+            </w:r>
+          </w:p>
+        </w:tc>
+        <w:tc>
+          <w:tcPr>
+            <w:tcW w:w="1323" w:type="dxa"/>
+            <w:tcBorders>
+              <w:top w:val="nil"/>
+              <w:left w:val="nil"/>
+              <w:bottom w:val="single" w:sz="4" w:space="0" w:color="auto"/>
+              <w:right w:val="single" w:sz="4" w:space="0" w:color="auto"/>
+            </w:tcBorders>
+            <w:shd w:val="clear" w:color="auto" w:fill="auto"/>
+            <w:noWrap/>
+            <w:vAlign w:val="bottom"/>
+            <w:hideMark/>
+          </w:tcPr>
+          <w:p>
+            <w:pPr>
+              <w:spacing w:after="0" w:line="240" w:lineRule="auto"/>
+              <w:jc w:val="right"/>
+              <w:rPr>
+                <w:rFonts w:eastAsia="Times New Roman" w:cs="Times New Roman"/>
+                <w:color w:val="000000"/>
+                <w:szCs w:val="24"/>
+                <w:lang w:eastAsia="en-IN"/>
+              </w:rPr>
+            </w:pPr>
+            <w:r>
+              <w:rPr>
+                <w:rFonts w:eastAsia="Times New Roman" w:cs="Times New Roman"/>
+                <w:color w:val="000000"/>
+                <w:szCs w:val="24"/>
+                <w:lang w:eastAsia="en-IN"/>
+              </w:rPr>
+              <w:t>12</w:t>
+            </w:r>
+          </w:p>
+        </w:tc>
+        <w:tc>
+          <w:tcPr>
+            <w:tcW w:w="1323" w:type="dxa"/>
+            <w:tcBorders>
+              <w:top w:val="nil"/>
+              <w:left w:val="nil"/>
+              <w:bottom w:val="single" w:sz="4" w:space="0" w:color="auto"/>
+              <w:right w:val="single" w:sz="4" w:space="0" w:color="auto"/>
+            </w:tcBorders>
+            <w:shd w:val="clear" w:color="auto" w:fill="auto"/>
+            <w:noWrap/>
+            <w:vAlign w:val="bottom"/>
+            <w:hideMark/>
+          </w:tcPr>
+          <w:p>
+            <w:pPr>
+              <w:spacing w:after="0" w:line="240" w:lineRule="auto"/>
+              <w:jc w:val="right"/>
+              <w:rPr>
+                <w:rFonts w:eastAsia="Times New Roman" w:cs="Times New Roman"/>
+                <w:color w:val="000000"/>
+                <w:szCs w:val="24"/>
+                <w:lang w:eastAsia="en-IN"/>
+              </w:rPr>
+            </w:pPr>
+            <w:r>
+              <w:rPr>
+                <w:rFonts w:eastAsia="Times New Roman" w:cs="Times New Roman"/>
+                <w:color w:val="000000"/>
+                <w:szCs w:val="24"/>
+                <w:lang w:eastAsia="en-IN"/>
+              </w:rPr>
+              <w:t>0.28</w:t>
+            </w:r>
+          </w:p>
+        </w:tc>
+      </w:tr>
+    </w:tbl>
     <w:p>
       <w:pPr>
-        <w:jc w:val="center"/>
+        <w:pStyle w:val="Caption"/>
+        <w:keepNext/>
+      </w:pPr>
+      <w:r>
+        <w:t xml:space="preserve">Table </w:t>
+      </w:r>
+      <w:fldSimple w:instr=" SEQ Table \* ARABIC ">
+        <w:r>
+          <w:rPr>
+            <w:noProof/>
+          </w:rPr>
+          <w:t>1</w:t>
+        </w:r>
+      </w:fldSimple>
+      <w:r>
+        <w:t xml:space="preserve"> Road friction coefficient parameters set for different road surfaces.</w:t>
+      </w:r>
+    </w:p>
+    <w:p>
+      <w:pPr>
         <w:rPr>
           <w:rFonts w:eastAsiaTheme="minorEastAsia"/>
         </w:rPr>
@@ -4829,7 +6854,6 @@
     </w:p>
     <w:p>
       <w:pPr>
-        <w:jc w:val="center"/>
         <w:rPr>
           <w:rFonts w:eastAsiaTheme="minorEastAsia"/>
         </w:rPr>
@@ -4837,67 +6861,29 @@
     </w:p>
     <w:p>
       <w:pPr>
-        <w:jc w:val="center"/>
         <w:rPr>
           <w:rFonts w:eastAsiaTheme="minorEastAsia"/>
         </w:rPr>
       </w:pPr>
-    </w:p>
-    <w:p>
-      <w:pPr>
-        <w:jc w:val="center"/>
+      <w:r>
         <w:rPr>
           <w:rFonts w:eastAsiaTheme="minorEastAsia"/>
         </w:rPr>
-      </w:pPr>
-    </w:p>
-    <w:p>
-      <w:pPr>
-        <w:jc w:val="center"/>
+        <w:t>The Value of c</w:t>
+      </w:r>
+      <w:r>
+        <w:rPr>
+          <w:rFonts w:eastAsiaTheme="minorEastAsia"/>
+          <w:vertAlign w:val="subscript"/>
+        </w:rPr>
+        <w:t>4</w:t>
+      </w:r>
+      <w:r>
         <w:rPr>
           <w:rFonts w:eastAsiaTheme="minorEastAsia"/>
         </w:rPr>
-      </w:pPr>
-    </w:p>
-    <w:p>
-      <w:pPr>
-        <w:jc w:val="center"/>
-        <w:rPr>
-          <w:rFonts w:eastAsiaTheme="minorEastAsia"/>
-        </w:rPr>
-      </w:pPr>
-    </w:p>
-    <w:p>
-      <w:pPr>
-        <w:jc w:val="center"/>
-        <w:rPr>
-          <w:rFonts w:eastAsiaTheme="minorEastAsia"/>
-        </w:rPr>
-      </w:pPr>
-    </w:p>
-    <w:p>
-      <w:pPr>
-        <w:jc w:val="center"/>
-        <w:rPr>
-          <w:rFonts w:eastAsiaTheme="minorEastAsia"/>
-        </w:rPr>
-      </w:pPr>
-    </w:p>
-    <w:p>
-      <w:pPr>
-        <w:jc w:val="center"/>
-        <w:rPr>
-          <w:rFonts w:eastAsiaTheme="minorEastAsia"/>
-        </w:rPr>
-      </w:pPr>
-    </w:p>
-    <w:p>
-      <w:pPr>
-        <w:jc w:val="center"/>
-        <w:rPr>
-          <w:rFonts w:eastAsiaTheme="minorEastAsia"/>
-        </w:rPr>
-      </w:pPr>
+        <w:t xml:space="preserve"> varies from 0.02 s/m to 0.04 s/m depending on the wetness of the road.</w:t>
+      </w:r>
     </w:p>
     <w:p>
       <w:pPr>
@@ -6003,9 +7989,9 @@
           <w:noProof/>
         </w:rPr>
         <w:drawing>
-          <wp:inline distT="0" distB="0" distL="0" distR="0" wp14:anchorId="4996A073" wp14:editId="1BE1E887">
-            <wp:extent cx="3238500" cy="2857500"/>
-            <wp:effectExtent l="0" t="0" r="0" b="0"/>
+          <wp:inline distT="0" distB="0" distL="0" distR="0" wp14:anchorId="4996A073" wp14:editId="173561AB">
+            <wp:extent cx="3208020" cy="2819400"/>
+            <wp:effectExtent l="0" t="0" r="11430" b="0"/>
             <wp:docPr id="19" name="Chart 19">
               <a:extLst xmlns:a="http://schemas.openxmlformats.org/drawingml/2006/main">
                 <a:ext uri="{FF2B5EF4-FFF2-40B4-BE49-F238E27FC236}">
@@ -6042,11 +8028,1367 @@
         </w:rPr>
         <w:t xml:space="preserve">There is no significant change in the wheel slip point at which friction attains its peak value for almost all kinds of roads. So, slip ratio of 0.2 can be made as a universal optimum slip value. </w:t>
       </w:r>
+    </w:p>
+    <w:p>
+      <w:pPr>
+        <w:rPr>
+          <w:rFonts w:cs="Times New Roman"/>
+        </w:rPr>
+      </w:pPr>
       <w:r>
         <w:rPr>
           <w:rFonts w:cs="Times New Roman"/>
         </w:rPr>
-        <w:tab/>
+        <w:t xml:space="preserve">A feedback control system is a closed loop control system in which a sensor monitors the output (slip ratio) and feeds data to the controller which adjusts the control (brake </w:t>
+      </w:r>
+      <w:r>
+        <w:rPr>
+          <w:rFonts w:cs="Times New Roman"/>
+        </w:rPr>
+        <w:t>Torque</w:t>
+      </w:r>
+      <w:r>
+        <w:rPr>
+          <w:rFonts w:cs="Times New Roman"/>
+        </w:rPr>
+        <w:t>) as necessary to maintain the desired system output (match the wheel slip ratio to the reference value of slip ratio).</w:t>
+      </w:r>
+      <w:r>
+        <w:rPr>
+          <w:rFonts w:cs="Times New Roman"/>
+        </w:rPr>
+        <w:t xml:space="preserve"> The PID Controller flow diagram is as shown below.</w:t>
+      </w:r>
+    </w:p>
+    <w:p>
+      <w:pPr>
+        <w:keepNext/>
+        <w:jc w:val="center"/>
+      </w:pPr>
+      <w:r>
+        <w:rPr>
+          <w:noProof/>
+        </w:rPr>
+        <w:drawing>
+          <wp:inline distT="0" distB="0" distL="0" distR="0" wp14:anchorId="39A63959" wp14:editId="0D0E7415">
+            <wp:extent cx="4412672" cy="1843583"/>
+            <wp:effectExtent l="0" t="0" r="6985" b="4445"/>
+            <wp:docPr id="5" name="Picture 5"/>
+            <wp:cNvGraphicFramePr>
+              <a:graphicFrameLocks xmlns:a="http://schemas.openxmlformats.org/drawingml/2006/main" noChangeAspect="1"/>
+            </wp:cNvGraphicFramePr>
+            <a:graphic xmlns:a="http://schemas.openxmlformats.org/drawingml/2006/main">
+              <a:graphicData uri="http://schemas.openxmlformats.org/drawingml/2006/picture">
+                <pic:pic xmlns:pic="http://schemas.openxmlformats.org/drawingml/2006/picture">
+                  <pic:nvPicPr>
+                    <pic:cNvPr id="1" name=""/>
+                    <pic:cNvPicPr/>
+                  </pic:nvPicPr>
+                  <pic:blipFill>
+                    <a:blip r:embed="rId18"/>
+                    <a:stretch>
+                      <a:fillRect/>
+                    </a:stretch>
+                  </pic:blipFill>
+                  <pic:spPr>
+                    <a:xfrm>
+                      <a:off x="0" y="0"/>
+                      <a:ext cx="4449620" cy="1859019"/>
+                    </a:xfrm>
+                    <a:prstGeom prst="rect">
+                      <a:avLst/>
+                    </a:prstGeom>
+                  </pic:spPr>
+                </pic:pic>
+              </a:graphicData>
+            </a:graphic>
+          </wp:inline>
+        </w:drawing>
+      </w:r>
+    </w:p>
+    <w:p>
+      <w:pPr>
+        <w:pStyle w:val="Caption"/>
+        <w:jc w:val="center"/>
+        <w:rPr>
+          <w:rFonts w:cs="Times New Roman"/>
+        </w:rPr>
+      </w:pPr>
+      <w:r>
+        <w:t xml:space="preserve">Figure </w:t>
+      </w:r>
+      <w:fldSimple w:instr=" SEQ Figure \* ARABIC ">
+        <w:r>
+          <w:rPr>
+            <w:noProof/>
+          </w:rPr>
+          <w:t>9</w:t>
+        </w:r>
+      </w:fldSimple>
+      <w:r>
+        <w:t xml:space="preserve"> The ABS Control System</w:t>
+      </w:r>
+    </w:p>
+    <w:p>
+      <w:pPr>
+        <w:rPr>
+          <w:rFonts w:cs="Times New Roman"/>
+        </w:rPr>
+      </w:pPr>
+      <w:r>
+        <w:rPr>
+          <w:rFonts w:cs="Times New Roman"/>
+        </w:rPr>
+        <w:t xml:space="preserve">The PID Tuner take the Error in slip ratio and accordingly sends the additional torques (either positive or negative) and gets the value of slip ratio again. This process continuous till the Vehicle velocity is less than the threshold i.e., it is 0.5 m/s in our project. In our project we have tuned the PID Controller manually and we have achieved fastest response at </w:t>
+      </w:r>
+      <w:proofErr w:type="spellStart"/>
+      <w:r>
+        <w:rPr>
+          <w:rFonts w:cs="Times New Roman"/>
+        </w:rPr>
+        <w:t>K</w:t>
+      </w:r>
+      <w:r>
+        <w:rPr>
+          <w:rFonts w:cs="Times New Roman"/>
+          <w:vertAlign w:val="subscript"/>
+        </w:rPr>
+        <w:t>p</w:t>
+      </w:r>
+      <w:proofErr w:type="spellEnd"/>
+      <w:r>
+        <w:rPr>
+          <w:rFonts w:cs="Times New Roman"/>
+        </w:rPr>
+        <w:t xml:space="preserve"> = </w:t>
+      </w:r>
+      <w:r>
+        <w:rPr>
+          <w:rFonts w:cs="Times New Roman"/>
+        </w:rPr>
+        <w:t>250000;</w:t>
+      </w:r>
+      <w:r>
+        <w:rPr>
+          <w:rFonts w:cs="Times New Roman"/>
+        </w:rPr>
+        <w:t xml:space="preserve"> K</w:t>
+      </w:r>
+      <w:r>
+        <w:rPr>
+          <w:rFonts w:cs="Times New Roman"/>
+          <w:vertAlign w:val="subscript"/>
+        </w:rPr>
+        <w:t>i</w:t>
+      </w:r>
+      <w:r>
+        <w:rPr>
+          <w:rFonts w:cs="Times New Roman"/>
+          <w:vertAlign w:val="subscript"/>
+        </w:rPr>
+        <w:t xml:space="preserve"> </w:t>
+      </w:r>
+      <w:r>
+        <w:rPr>
+          <w:rFonts w:cs="Times New Roman"/>
+        </w:rPr>
+        <w:t>=100000;</w:t>
+      </w:r>
+      <w:r>
+        <w:rPr>
+          <w:rFonts w:cs="Times New Roman"/>
+        </w:rPr>
+        <w:t xml:space="preserve"> </w:t>
+      </w:r>
+      <w:proofErr w:type="spellStart"/>
+      <w:r>
+        <w:rPr>
+          <w:rFonts w:cs="Times New Roman"/>
+        </w:rPr>
+        <w:t>K</w:t>
+      </w:r>
+      <w:r>
+        <w:rPr>
+          <w:rFonts w:cs="Times New Roman"/>
+          <w:vertAlign w:val="subscript"/>
+        </w:rPr>
+        <w:t>d</w:t>
+      </w:r>
+      <w:proofErr w:type="spellEnd"/>
+      <w:r>
+        <w:rPr>
+          <w:rFonts w:cs="Times New Roman"/>
+        </w:rPr>
+        <w:t xml:space="preserve"> </w:t>
+      </w:r>
+      <w:r>
+        <w:rPr>
+          <w:rFonts w:cs="Times New Roman"/>
+        </w:rPr>
+        <w:t>=100</w:t>
+      </w:r>
+      <w:r>
+        <w:rPr>
+          <w:rFonts w:cs="Times New Roman"/>
+        </w:rPr>
+        <w:t>.</w:t>
+      </w:r>
+    </w:p>
+    <w:p>
+      <w:pPr>
+        <w:rPr>
+          <w:rFonts w:cs="Times New Roman"/>
+        </w:rPr>
+      </w:pPr>
+    </w:p>
+    <w:p>
+      <w:pPr>
+        <w:rPr>
+          <w:rFonts w:cs="Times New Roman"/>
+        </w:rPr>
+      </w:pPr>
+    </w:p>
+    <w:p>
+      <w:pPr>
+        <w:rPr>
+          <w:rFonts w:cs="Times New Roman"/>
+        </w:rPr>
+      </w:pPr>
+      <w:r>
+        <w:rPr>
+          <w:rFonts w:cs="Times New Roman"/>
+        </w:rPr>
+        <w:lastRenderedPageBreak/>
+        <w:t xml:space="preserve"> </w:t>
+      </w:r>
+      <w:r>
+        <w:rPr>
+          <w:rFonts w:cs="Times New Roman"/>
+        </w:rPr>
+        <w:t xml:space="preserve">The Flow Diagram the </w:t>
+      </w:r>
+      <w:r>
+        <w:rPr>
+          <w:rFonts w:cs="Times New Roman"/>
+        </w:rPr>
+        <w:t xml:space="preserve">Complete </w:t>
+      </w:r>
+      <w:r>
+        <w:rPr>
+          <w:rFonts w:cs="Times New Roman"/>
+        </w:rPr>
+        <w:t>Vehicle Dynamics Block of the ABS Model is as follows:</w:t>
+      </w:r>
+    </w:p>
+    <w:p>
+      <w:pPr>
+        <w:keepNext/>
+        <w:jc w:val="center"/>
+      </w:pPr>
+      <w:r>
+        <w:rPr>
+          <w:rFonts w:cs="Times New Roman"/>
+          <w:noProof/>
+        </w:rPr>
+        <w:drawing>
+          <wp:inline distT="0" distB="0" distL="0" distR="0" wp14:anchorId="0703F180" wp14:editId="4E82DBEE">
+            <wp:extent cx="5731510" cy="7910830"/>
+            <wp:effectExtent l="0" t="0" r="2540" b="0"/>
+            <wp:docPr id="25" name="Picture 25"/>
+            <wp:cNvGraphicFramePr>
+              <a:graphicFrameLocks xmlns:a="http://schemas.openxmlformats.org/drawingml/2006/main" noChangeAspect="1"/>
+            </wp:cNvGraphicFramePr>
+            <a:graphic xmlns:a="http://schemas.openxmlformats.org/drawingml/2006/main">
+              <a:graphicData uri="http://schemas.openxmlformats.org/drawingml/2006/picture">
+                <pic:pic xmlns:pic="http://schemas.openxmlformats.org/drawingml/2006/picture">
+                  <pic:nvPicPr>
+                    <pic:cNvPr id="25" name=""/>
+                    <pic:cNvPicPr/>
+                  </pic:nvPicPr>
+                  <pic:blipFill>
+                    <a:blip r:embed="rId19" cstate="print">
+                      <a:extLst>
+                        <a:ext uri="{28A0092B-C50C-407E-A947-70E740481C1C}">
+                          <a14:useLocalDpi xmlns:a14="http://schemas.microsoft.com/office/drawing/2010/main" val="0"/>
+                        </a:ext>
+                      </a:extLst>
+                    </a:blip>
+                    <a:stretch>
+                      <a:fillRect/>
+                    </a:stretch>
+                  </pic:blipFill>
+                  <pic:spPr>
+                    <a:xfrm>
+                      <a:off x="0" y="0"/>
+                      <a:ext cx="5731510" cy="7910830"/>
+                    </a:xfrm>
+                    <a:prstGeom prst="rect">
+                      <a:avLst/>
+                    </a:prstGeom>
+                  </pic:spPr>
+                </pic:pic>
+              </a:graphicData>
+            </a:graphic>
+          </wp:inline>
+        </w:drawing>
+      </w:r>
+    </w:p>
+    <w:p>
+      <w:pPr>
+        <w:pStyle w:val="Caption"/>
+        <w:jc w:val="center"/>
+        <w:rPr>
+          <w:rFonts w:cs="Times New Roman"/>
+        </w:rPr>
+      </w:pPr>
+      <w:r>
+        <w:t xml:space="preserve">Figure </w:t>
+      </w:r>
+      <w:fldSimple w:instr=" SEQ Figure \* ARABIC ">
+        <w:r>
+          <w:rPr>
+            <w:noProof/>
+          </w:rPr>
+          <w:t>10</w:t>
+        </w:r>
+      </w:fldSimple>
+      <w:r>
+        <w:t xml:space="preserve"> Complete Flow Diagram of the Simulink Model</w:t>
+      </w:r>
+    </w:p>
+    <w:p/>
+    <w:p>
+      <w:pPr>
+        <w:rPr>
+          <w:rFonts w:cs="Times New Roman"/>
+        </w:rPr>
+      </w:pPr>
+      <w:r>
+        <w:rPr>
+          <w:rFonts w:cs="Times New Roman"/>
+        </w:rPr>
+        <w:lastRenderedPageBreak/>
+        <w:t>The Simulink model of the</w:t>
+      </w:r>
+      <w:r>
+        <w:rPr>
+          <w:rFonts w:cs="Times New Roman"/>
+        </w:rPr>
+        <w:t xml:space="preserve"> above Figure is as shown below. To avoid confusion various subsystems have been made.</w:t>
+      </w:r>
+    </w:p>
+    <w:p>
+      <w:pPr>
+        <w:rPr>
+          <w:rFonts w:cs="Times New Roman"/>
+        </w:rPr>
+      </w:pPr>
+      <w:r>
+        <w:rPr>
+          <w:noProof/>
+        </w:rPr>
+        <w:drawing>
+          <wp:anchor distT="0" distB="0" distL="114300" distR="114300" simplePos="0" relativeHeight="251727872" behindDoc="0" locked="0" layoutInCell="1" allowOverlap="1" wp14:anchorId="57702219" wp14:editId="5C2538B5">
+            <wp:simplePos x="0" y="0"/>
+            <wp:positionH relativeFrom="column">
+              <wp:posOffset>-355600</wp:posOffset>
+            </wp:positionH>
+            <wp:positionV relativeFrom="paragraph">
+              <wp:posOffset>5654040</wp:posOffset>
+            </wp:positionV>
+            <wp:extent cx="3149600" cy="1259840"/>
+            <wp:effectExtent l="38100" t="38100" r="88900" b="92710"/>
+            <wp:wrapTopAndBottom/>
+            <wp:docPr id="32" name="Picture 32"/>
+            <wp:cNvGraphicFramePr>
+              <a:graphicFrameLocks xmlns:a="http://schemas.openxmlformats.org/drawingml/2006/main" noChangeAspect="1"/>
+            </wp:cNvGraphicFramePr>
+            <a:graphic xmlns:a="http://schemas.openxmlformats.org/drawingml/2006/main">
+              <a:graphicData uri="http://schemas.openxmlformats.org/drawingml/2006/picture">
+                <pic:pic xmlns:pic="http://schemas.openxmlformats.org/drawingml/2006/picture">
+                  <pic:nvPicPr>
+                    <pic:cNvPr id="1" name=""/>
+                    <pic:cNvPicPr/>
+                  </pic:nvPicPr>
+                  <pic:blipFill>
+                    <a:blip r:embed="rId20" cstate="print">
+                      <a:extLst>
+                        <a:ext uri="{28A0092B-C50C-407E-A947-70E740481C1C}">
+                          <a14:useLocalDpi xmlns:a14="http://schemas.microsoft.com/office/drawing/2010/main" val="0"/>
+                        </a:ext>
+                      </a:extLst>
+                    </a:blip>
+                    <a:stretch>
+                      <a:fillRect/>
+                    </a:stretch>
+                  </pic:blipFill>
+                  <pic:spPr>
+                    <a:xfrm>
+                      <a:off x="0" y="0"/>
+                      <a:ext cx="3149600" cy="1259840"/>
+                    </a:xfrm>
+                    <a:prstGeom prst="rect">
+                      <a:avLst/>
+                    </a:prstGeom>
+                    <a:ln w="6350" cap="sq">
+                      <a:solidFill>
+                        <a:srgbClr val="000000"/>
+                      </a:solidFill>
+                      <a:prstDash val="solid"/>
+                      <a:miter lim="800000"/>
+                    </a:ln>
+                    <a:effectLst>
+                      <a:outerShdw blurRad="50800" dist="38100" dir="2700000" algn="tl" rotWithShape="0">
+                        <a:srgbClr val="000000">
+                          <a:alpha val="43000"/>
+                        </a:srgbClr>
+                      </a:outerShdw>
+                    </a:effectLst>
+                  </pic:spPr>
+                </pic:pic>
+              </a:graphicData>
+            </a:graphic>
+            <wp14:sizeRelH relativeFrom="page">
+              <wp14:pctWidth>0</wp14:pctWidth>
+            </wp14:sizeRelH>
+            <wp14:sizeRelV relativeFrom="page">
+              <wp14:pctHeight>0</wp14:pctHeight>
+            </wp14:sizeRelV>
+          </wp:anchor>
+        </w:drawing>
+      </w:r>
+      <w:r>
+        <w:rPr>
+          <w:noProof/>
+        </w:rPr>
+        <w:drawing>
+          <wp:anchor distT="0" distB="0" distL="114300" distR="114300" simplePos="0" relativeHeight="251730944" behindDoc="0" locked="0" layoutInCell="1" allowOverlap="1" wp14:anchorId="2897C964" wp14:editId="7A9A9D7A">
+            <wp:simplePos x="0" y="0"/>
+            <wp:positionH relativeFrom="column">
+              <wp:posOffset>3067050</wp:posOffset>
+            </wp:positionH>
+            <wp:positionV relativeFrom="paragraph">
+              <wp:posOffset>5657850</wp:posOffset>
+            </wp:positionV>
+            <wp:extent cx="3086100" cy="1234440"/>
+            <wp:effectExtent l="38100" t="38100" r="95250" b="99060"/>
+            <wp:wrapTopAndBottom/>
+            <wp:docPr id="35" name="Picture 35"/>
+            <wp:cNvGraphicFramePr>
+              <a:graphicFrameLocks xmlns:a="http://schemas.openxmlformats.org/drawingml/2006/main" noChangeAspect="1"/>
+            </wp:cNvGraphicFramePr>
+            <a:graphic xmlns:a="http://schemas.openxmlformats.org/drawingml/2006/main">
+              <a:graphicData uri="http://schemas.openxmlformats.org/drawingml/2006/picture">
+                <pic:pic xmlns:pic="http://schemas.openxmlformats.org/drawingml/2006/picture">
+                  <pic:nvPicPr>
+                    <pic:cNvPr id="1" name=""/>
+                    <pic:cNvPicPr/>
+                  </pic:nvPicPr>
+                  <pic:blipFill>
+                    <a:blip r:embed="rId21" cstate="print">
+                      <a:extLst>
+                        <a:ext uri="{28A0092B-C50C-407E-A947-70E740481C1C}">
+                          <a14:useLocalDpi xmlns:a14="http://schemas.microsoft.com/office/drawing/2010/main" val="0"/>
+                        </a:ext>
+                      </a:extLst>
+                    </a:blip>
+                    <a:stretch>
+                      <a:fillRect/>
+                    </a:stretch>
+                  </pic:blipFill>
+                  <pic:spPr>
+                    <a:xfrm>
+                      <a:off x="0" y="0"/>
+                      <a:ext cx="3086100" cy="1234440"/>
+                    </a:xfrm>
+                    <a:prstGeom prst="rect">
+                      <a:avLst/>
+                    </a:prstGeom>
+                    <a:ln w="6350" cap="sq">
+                      <a:solidFill>
+                        <a:srgbClr val="000000"/>
+                      </a:solidFill>
+                      <a:prstDash val="solid"/>
+                      <a:miter lim="800000"/>
+                    </a:ln>
+                    <a:effectLst>
+                      <a:outerShdw blurRad="50800" dist="38100" dir="2700000" algn="tl" rotWithShape="0">
+                        <a:srgbClr val="000000">
+                          <a:alpha val="43000"/>
+                        </a:srgbClr>
+                      </a:outerShdw>
+                    </a:effectLst>
+                  </pic:spPr>
+                </pic:pic>
+              </a:graphicData>
+            </a:graphic>
+            <wp14:sizeRelH relativeFrom="page">
+              <wp14:pctWidth>0</wp14:pctWidth>
+            </wp14:sizeRelH>
+            <wp14:sizeRelV relativeFrom="page">
+              <wp14:pctHeight>0</wp14:pctHeight>
+            </wp14:sizeRelV>
+          </wp:anchor>
+        </w:drawing>
+      </w:r>
+      <w:r>
+        <w:rPr>
+          <w:noProof/>
+        </w:rPr>
+        <w:drawing>
+          <wp:anchor distT="0" distB="0" distL="114300" distR="114300" simplePos="0" relativeHeight="251724800" behindDoc="0" locked="0" layoutInCell="1" allowOverlap="1" wp14:anchorId="274A5531" wp14:editId="30CF7A09">
+            <wp:simplePos x="0" y="0"/>
+            <wp:positionH relativeFrom="column">
+              <wp:posOffset>2984500</wp:posOffset>
+            </wp:positionH>
+            <wp:positionV relativeFrom="paragraph">
+              <wp:posOffset>4117340</wp:posOffset>
+            </wp:positionV>
+            <wp:extent cx="3193415" cy="970915"/>
+            <wp:effectExtent l="38100" t="38100" r="102235" b="95885"/>
+            <wp:wrapTopAndBottom/>
+            <wp:docPr id="30" name="Picture 30"/>
+            <wp:cNvGraphicFramePr>
+              <a:graphicFrameLocks xmlns:a="http://schemas.openxmlformats.org/drawingml/2006/main" noChangeAspect="1"/>
+            </wp:cNvGraphicFramePr>
+            <a:graphic xmlns:a="http://schemas.openxmlformats.org/drawingml/2006/main">
+              <a:graphicData uri="http://schemas.openxmlformats.org/drawingml/2006/picture">
+                <pic:pic xmlns:pic="http://schemas.openxmlformats.org/drawingml/2006/picture">
+                  <pic:nvPicPr>
+                    <pic:cNvPr id="1" name=""/>
+                    <pic:cNvPicPr/>
+                  </pic:nvPicPr>
+                  <pic:blipFill rotWithShape="1">
+                    <a:blip r:embed="rId22" cstate="print">
+                      <a:extLst>
+                        <a:ext uri="{28A0092B-C50C-407E-A947-70E740481C1C}">
+                          <a14:useLocalDpi xmlns:a14="http://schemas.microsoft.com/office/drawing/2010/main" val="0"/>
+                        </a:ext>
+                      </a:extLst>
+                    </a:blip>
+                    <a:srcRect t="9444" b="14513"/>
+                    <a:stretch/>
+                  </pic:blipFill>
+                  <pic:spPr bwMode="auto">
+                    <a:xfrm>
+                      <a:off x="0" y="0"/>
+                      <a:ext cx="3193415" cy="970915"/>
+                    </a:xfrm>
+                    <a:prstGeom prst="rect">
+                      <a:avLst/>
+                    </a:prstGeom>
+                    <a:ln w="6350" cap="sq">
+                      <a:solidFill>
+                        <a:srgbClr val="000000"/>
+                      </a:solidFill>
+                      <a:prstDash val="solid"/>
+                      <a:miter lim="800000"/>
+                    </a:ln>
+                    <a:effectLst>
+                      <a:outerShdw blurRad="50800" dist="38100" dir="2700000" algn="tl" rotWithShape="0">
+                        <a:srgbClr val="000000">
+                          <a:alpha val="43000"/>
+                        </a:srgbClr>
+                      </a:outerShdw>
+                    </a:effectLst>
+                    <a:extLst>
+                      <a:ext uri="{53640926-AAD7-44D8-BBD7-CCE9431645EC}">
+                        <a14:shadowObscured xmlns:a14="http://schemas.microsoft.com/office/drawing/2010/main"/>
+                      </a:ext>
+                    </a:extLst>
+                  </pic:spPr>
+                </pic:pic>
+              </a:graphicData>
+            </a:graphic>
+            <wp14:sizeRelH relativeFrom="page">
+              <wp14:pctWidth>0</wp14:pctWidth>
+            </wp14:sizeRelH>
+            <wp14:sizeRelV relativeFrom="page">
+              <wp14:pctHeight>0</wp14:pctHeight>
+            </wp14:sizeRelV>
+          </wp:anchor>
+        </w:drawing>
+      </w:r>
+      <w:r>
+        <w:rPr>
+          <w:noProof/>
+        </w:rPr>
+        <w:drawing>
+          <wp:anchor distT="0" distB="0" distL="114300" distR="114300" simplePos="0" relativeHeight="251721728" behindDoc="0" locked="0" layoutInCell="1" allowOverlap="1" wp14:anchorId="49A9C394" wp14:editId="100BB844">
+            <wp:simplePos x="0" y="0"/>
+            <wp:positionH relativeFrom="column">
+              <wp:posOffset>-426085</wp:posOffset>
+            </wp:positionH>
+            <wp:positionV relativeFrom="paragraph">
+              <wp:posOffset>4117340</wp:posOffset>
+            </wp:positionV>
+            <wp:extent cx="3281045" cy="996950"/>
+            <wp:effectExtent l="38100" t="38100" r="90805" b="88900"/>
+            <wp:wrapTopAndBottom/>
+            <wp:docPr id="28" name="Picture 28"/>
+            <wp:cNvGraphicFramePr>
+              <a:graphicFrameLocks xmlns:a="http://schemas.openxmlformats.org/drawingml/2006/main" noChangeAspect="1"/>
+            </wp:cNvGraphicFramePr>
+            <a:graphic xmlns:a="http://schemas.openxmlformats.org/drawingml/2006/main">
+              <a:graphicData uri="http://schemas.openxmlformats.org/drawingml/2006/picture">
+                <pic:pic xmlns:pic="http://schemas.openxmlformats.org/drawingml/2006/picture">
+                  <pic:nvPicPr>
+                    <pic:cNvPr id="1" name=""/>
+                    <pic:cNvPicPr/>
+                  </pic:nvPicPr>
+                  <pic:blipFill rotWithShape="1">
+                    <a:blip r:embed="rId23" cstate="print">
+                      <a:extLst>
+                        <a:ext uri="{28A0092B-C50C-407E-A947-70E740481C1C}">
+                          <a14:useLocalDpi xmlns:a14="http://schemas.microsoft.com/office/drawing/2010/main" val="0"/>
+                        </a:ext>
+                      </a:extLst>
+                    </a:blip>
+                    <a:srcRect r="9590" b="31339"/>
+                    <a:stretch/>
+                  </pic:blipFill>
+                  <pic:spPr bwMode="auto">
+                    <a:xfrm>
+                      <a:off x="0" y="0"/>
+                      <a:ext cx="3281045" cy="996950"/>
+                    </a:xfrm>
+                    <a:prstGeom prst="rect">
+                      <a:avLst/>
+                    </a:prstGeom>
+                    <a:ln w="6350" cap="sq">
+                      <a:solidFill>
+                        <a:srgbClr val="000000"/>
+                      </a:solidFill>
+                      <a:prstDash val="solid"/>
+                      <a:miter lim="800000"/>
+                    </a:ln>
+                    <a:effectLst>
+                      <a:outerShdw blurRad="50800" dist="38100" dir="2700000" algn="tl" rotWithShape="0">
+                        <a:srgbClr val="000000">
+                          <a:alpha val="43000"/>
+                        </a:srgbClr>
+                      </a:outerShdw>
+                    </a:effectLst>
+                    <a:extLst>
+                      <a:ext uri="{53640926-AAD7-44D8-BBD7-CCE9431645EC}">
+                        <a14:shadowObscured xmlns:a14="http://schemas.microsoft.com/office/drawing/2010/main"/>
+                      </a:ext>
+                    </a:extLst>
+                  </pic:spPr>
+                </pic:pic>
+              </a:graphicData>
+            </a:graphic>
+            <wp14:sizeRelH relativeFrom="page">
+              <wp14:pctWidth>0</wp14:pctWidth>
+            </wp14:sizeRelH>
+            <wp14:sizeRelV relativeFrom="page">
+              <wp14:pctHeight>0</wp14:pctHeight>
+            </wp14:sizeRelV>
+          </wp:anchor>
+        </w:drawing>
+      </w:r>
+      <w:r>
+        <w:rPr>
+          <w:noProof/>
+        </w:rPr>
+        <mc:AlternateContent>
+          <mc:Choice Requires="wps">
+            <w:drawing>
+              <wp:anchor distT="0" distB="0" distL="114300" distR="114300" simplePos="0" relativeHeight="251732992" behindDoc="0" locked="0" layoutInCell="1" allowOverlap="1" wp14:anchorId="728F03E5" wp14:editId="217FFB4D">
+                <wp:simplePos x="0" y="0"/>
+                <wp:positionH relativeFrom="column">
+                  <wp:posOffset>3030855</wp:posOffset>
+                </wp:positionH>
+                <wp:positionV relativeFrom="paragraph">
+                  <wp:posOffset>6987540</wp:posOffset>
+                </wp:positionV>
+                <wp:extent cx="3222625" cy="635"/>
+                <wp:effectExtent l="0" t="0" r="0" b="0"/>
+                <wp:wrapTopAndBottom/>
+                <wp:docPr id="36" name="Text Box 36"/>
+                <wp:cNvGraphicFramePr/>
+                <a:graphic xmlns:a="http://schemas.openxmlformats.org/drawingml/2006/main">
+                  <a:graphicData uri="http://schemas.microsoft.com/office/word/2010/wordprocessingShape">
+                    <wps:wsp>
+                      <wps:cNvSpPr txBox="1"/>
+                      <wps:spPr>
+                        <a:xfrm>
+                          <a:off x="0" y="0"/>
+                          <a:ext cx="3222625" cy="635"/>
+                        </a:xfrm>
+                        <a:prstGeom prst="rect">
+                          <a:avLst/>
+                        </a:prstGeom>
+                        <a:solidFill>
+                          <a:prstClr val="white"/>
+                        </a:solidFill>
+                        <a:ln>
+                          <a:noFill/>
+                        </a:ln>
+                      </wps:spPr>
+                      <wps:txbx>
+                        <w:txbxContent>
+                          <w:p>
+                            <w:pPr>
+                              <w:pStyle w:val="Caption"/>
+                              <w:jc w:val="center"/>
+                              <w:rPr>
+                                <w:noProof/>
+                                <w:sz w:val="24"/>
+                              </w:rPr>
+                            </w:pPr>
+                            <w:r>
+                              <w:t xml:space="preserve">Figure </w:t>
+                            </w:r>
+                            <w:fldSimple w:instr=" SEQ Figure \* ARABIC ">
+                              <w:r>
+                                <w:rPr>
+                                  <w:noProof/>
+                                </w:rPr>
+                                <w:t>11</w:t>
+                              </w:r>
+                            </w:fldSimple>
+                            <w:r>
+                              <w:t xml:space="preserve"> Frag Force Calculator</w:t>
+                            </w:r>
+                          </w:p>
+                        </w:txbxContent>
+                      </wps:txbx>
+                      <wps:bodyPr rot="0" spcFirstLastPara="0" vertOverflow="overflow" horzOverflow="overflow" vert="horz" wrap="square" lIns="0" tIns="0" rIns="0" bIns="0" numCol="1" spcCol="0" rtlCol="0" fromWordArt="0" anchor="t" anchorCtr="0" forceAA="0" compatLnSpc="1">
+                        <a:prstTxWarp prst="textNoShape">
+                          <a:avLst/>
+                        </a:prstTxWarp>
+                        <a:spAutoFit/>
+                      </wps:bodyPr>
+                    </wps:wsp>
+                  </a:graphicData>
+                </a:graphic>
+              </wp:anchor>
+            </w:drawing>
+          </mc:Choice>
+          <mc:Fallback>
+            <w:pict>
+              <v:shape w14:anchorId="728F03E5" id="Text Box 36" o:spid="_x0000_s1034" type="#_x0000_t202" style="position:absolute;margin-left:238.65pt;margin-top:550.2pt;width:253.75pt;height:.05pt;z-index:251732992;visibility:visible;mso-wrap-style:square;mso-wrap-distance-left:9pt;mso-wrap-distance-top:0;mso-wrap-distance-right:9pt;mso-wrap-distance-bottom:0;mso-position-horizontal:absolute;mso-position-horizontal-relative:text;mso-position-vertical:absolute;mso-position-vertical-relative:text;v-text-anchor:top" o:gfxdata="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" stroked="f">
+                <v:textbox style="mso-fit-shape-to-text:t" inset="0,0,0,0">
+                  <w:txbxContent>
+                    <w:p>
+                      <w:pPr>
+                        <w:pStyle w:val="Caption"/>
+                        <w:jc w:val="center"/>
+                        <w:rPr>
+                          <w:noProof/>
+                          <w:sz w:val="24"/>
+                        </w:rPr>
+                      </w:pPr>
+                      <w:r>
+                        <w:t xml:space="preserve">Figure </w:t>
+                      </w:r>
+                      <w:fldSimple w:instr=" SEQ Figure \* ARABIC ">
+                        <w:r>
+                          <w:rPr>
+                            <w:noProof/>
+                          </w:rPr>
+                          <w:t>11</w:t>
+                        </w:r>
+                      </w:fldSimple>
+                      <w:r>
+                        <w:t xml:space="preserve"> Frag Force Calculator</w:t>
+                      </w:r>
+                    </w:p>
+                  </w:txbxContent>
+                </v:textbox>
+                <w10:wrap type="topAndBottom"/>
+              </v:shape>
+            </w:pict>
+          </mc:Fallback>
+        </mc:AlternateContent>
+      </w:r>
+      <w:r>
+        <w:rPr>
+          <w:noProof/>
+        </w:rPr>
+        <w:t xml:space="preserve"> </w:t>
+      </w:r>
+      <w:r>
+        <w:rPr>
+          <w:noProof/>
+        </w:rPr>
+        <mc:AlternateContent>
+          <mc:Choice Requires="wps">
+            <w:drawing>
+              <wp:anchor distT="0" distB="0" distL="114300" distR="114300" simplePos="0" relativeHeight="251729920" behindDoc="0" locked="0" layoutInCell="1" allowOverlap="1" wp14:anchorId="535700EA" wp14:editId="469E5C0D">
+                <wp:simplePos x="0" y="0"/>
+                <wp:positionH relativeFrom="column">
+                  <wp:posOffset>-378460</wp:posOffset>
+                </wp:positionH>
+                <wp:positionV relativeFrom="paragraph">
+                  <wp:posOffset>6995160</wp:posOffset>
+                </wp:positionV>
+                <wp:extent cx="3257550" cy="635"/>
+                <wp:effectExtent l="0" t="0" r="0" b="0"/>
+                <wp:wrapTopAndBottom/>
+                <wp:docPr id="33" name="Text Box 33"/>
+                <wp:cNvGraphicFramePr/>
+                <a:graphic xmlns:a="http://schemas.openxmlformats.org/drawingml/2006/main">
+                  <a:graphicData uri="http://schemas.microsoft.com/office/word/2010/wordprocessingShape">
+                    <wps:wsp>
+                      <wps:cNvSpPr txBox="1"/>
+                      <wps:spPr>
+                        <a:xfrm>
+                          <a:off x="0" y="0"/>
+                          <a:ext cx="3257550" cy="635"/>
+                        </a:xfrm>
+                        <a:prstGeom prst="rect">
+                          <a:avLst/>
+                        </a:prstGeom>
+                        <a:solidFill>
+                          <a:prstClr val="white"/>
+                        </a:solidFill>
+                        <a:ln>
+                          <a:noFill/>
+                        </a:ln>
+                      </wps:spPr>
+                      <wps:txbx>
+                        <w:txbxContent>
+                          <w:p>
+                            <w:pPr>
+                              <w:pStyle w:val="Caption"/>
+                              <w:jc w:val="center"/>
+                              <w:rPr>
+                                <w:noProof/>
+                                <w:sz w:val="24"/>
+                              </w:rPr>
+                            </w:pPr>
+                            <w:r>
+                              <w:t xml:space="preserve">Figure </w:t>
+                            </w:r>
+                            <w:fldSimple w:instr=" SEQ Figure \* ARABIC ">
+                              <w:r>
+                                <w:rPr>
+                                  <w:noProof/>
+                                </w:rPr>
+                                <w:t>12</w:t>
+                              </w:r>
+                            </w:fldSimple>
+                            <w:r>
+                              <w:t xml:space="preserve"> Normal Force Calculator (Downforce Included)</w:t>
+                            </w:r>
+                          </w:p>
+                        </w:txbxContent>
+                      </wps:txbx>
+                      <wps:bodyPr rot="0" spcFirstLastPara="0" vertOverflow="overflow" horzOverflow="overflow" vert="horz" wrap="square" lIns="0" tIns="0" rIns="0" bIns="0" numCol="1" spcCol="0" rtlCol="0" fromWordArt="0" anchor="t" anchorCtr="0" forceAA="0" compatLnSpc="1">
+                        <a:prstTxWarp prst="textNoShape">
+                          <a:avLst/>
+                        </a:prstTxWarp>
+                        <a:spAutoFit/>
+                      </wps:bodyPr>
+                    </wps:wsp>
+                  </a:graphicData>
+                </a:graphic>
+              </wp:anchor>
+            </w:drawing>
+          </mc:Choice>
+          <mc:Fallback>
+            <w:pict>
+              <v:shape w14:anchorId="535700EA" id="Text Box 33" o:spid="_x0000_s1035" type="#_x0000_t202" style="position:absolute;margin-left:-29.8pt;margin-top:550.8pt;width:256.5pt;height:.05pt;z-index:251729920;visibility:visible;mso-wrap-style:square;mso-wrap-distance-left:9pt;mso-wrap-distance-top:0;mso-wrap-distance-right:9pt;mso-wrap-distance-bottom:0;mso-position-horizontal:absolute;mso-position-horizontal-relative:text;mso-position-vertical:absolute;mso-position-vertical-relative:text;v-text-anchor:top" o:gfxdata="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" stroked="f">
+                <v:textbox style="mso-fit-shape-to-text:t" inset="0,0,0,0">
+                  <w:txbxContent>
+                    <w:p>
+                      <w:pPr>
+                        <w:pStyle w:val="Caption"/>
+                        <w:jc w:val="center"/>
+                        <w:rPr>
+                          <w:noProof/>
+                          <w:sz w:val="24"/>
+                        </w:rPr>
+                      </w:pPr>
+                      <w:r>
+                        <w:t xml:space="preserve">Figure </w:t>
+                      </w:r>
+                      <w:fldSimple w:instr=" SEQ Figure \* ARABIC ">
+                        <w:r>
+                          <w:rPr>
+                            <w:noProof/>
+                          </w:rPr>
+                          <w:t>12</w:t>
+                        </w:r>
+                      </w:fldSimple>
+                      <w:r>
+                        <w:t xml:space="preserve"> Normal Force Calculator (Downforce Included)</w:t>
+                      </w:r>
+                    </w:p>
+                  </w:txbxContent>
+                </v:textbox>
+                <w10:wrap type="topAndBottom"/>
+              </v:shape>
+            </w:pict>
+          </mc:Fallback>
+        </mc:AlternateContent>
+      </w:r>
+      <w:r>
+        <w:rPr>
+          <w:noProof/>
+        </w:rPr>
+        <mc:AlternateContent>
+          <mc:Choice Requires="wps">
+            <w:drawing>
+              <wp:anchor distT="0" distB="0" distL="114300" distR="114300" simplePos="0" relativeHeight="251723776" behindDoc="0" locked="0" layoutInCell="1" allowOverlap="1" wp14:anchorId="70F78ECE" wp14:editId="4005F2CD">
+                <wp:simplePos x="0" y="0"/>
+                <wp:positionH relativeFrom="column">
+                  <wp:posOffset>-139700</wp:posOffset>
+                </wp:positionH>
+                <wp:positionV relativeFrom="paragraph">
+                  <wp:posOffset>5266690</wp:posOffset>
+                </wp:positionV>
+                <wp:extent cx="2925445" cy="635"/>
+                <wp:effectExtent l="0" t="0" r="0" b="0"/>
+                <wp:wrapTopAndBottom/>
+                <wp:docPr id="29" name="Text Box 29"/>
+                <wp:cNvGraphicFramePr/>
+                <a:graphic xmlns:a="http://schemas.openxmlformats.org/drawingml/2006/main">
+                  <a:graphicData uri="http://schemas.microsoft.com/office/word/2010/wordprocessingShape">
+                    <wps:wsp>
+                      <wps:cNvSpPr txBox="1"/>
+                      <wps:spPr>
+                        <a:xfrm>
+                          <a:off x="0" y="0"/>
+                          <a:ext cx="2925445" cy="635"/>
+                        </a:xfrm>
+                        <a:prstGeom prst="rect">
+                          <a:avLst/>
+                        </a:prstGeom>
+                        <a:solidFill>
+                          <a:prstClr val="white"/>
+                        </a:solidFill>
+                        <a:ln>
+                          <a:noFill/>
+                        </a:ln>
+                      </wps:spPr>
+                      <wps:txbx>
+                        <w:txbxContent>
+                          <w:p>
+                            <w:pPr>
+                              <w:pStyle w:val="Caption"/>
+                              <w:jc w:val="center"/>
+                              <w:rPr>
+                                <w:noProof/>
+                                <w:sz w:val="24"/>
+                              </w:rPr>
+                            </w:pPr>
+                            <w:r>
+                              <w:t xml:space="preserve">Figure </w:t>
+                            </w:r>
+                            <w:fldSimple w:instr=" SEQ Figure \* ARABIC ">
+                              <w:r>
+                                <w:rPr>
+                                  <w:noProof/>
+                                </w:rPr>
+                                <w:t>13</w:t>
+                              </w:r>
+                            </w:fldSimple>
+                            <w:r>
+                              <w:t xml:space="preserve"> </w:t>
+                            </w:r>
+                            <w:r>
+                              <w:t>ω</w:t>
+                            </w:r>
+                            <w:r>
+                              <w:t xml:space="preserve"> calculator Sub-System</w:t>
+                            </w:r>
+                          </w:p>
+                        </w:txbxContent>
+                      </wps:txbx>
+                      <wps:bodyPr rot="0" spcFirstLastPara="0" vertOverflow="overflow" horzOverflow="overflow" vert="horz" wrap="square" lIns="0" tIns="0" rIns="0" bIns="0" numCol="1" spcCol="0" rtlCol="0" fromWordArt="0" anchor="t" anchorCtr="0" forceAA="0" compatLnSpc="1">
+                        <a:prstTxWarp prst="textNoShape">
+                          <a:avLst/>
+                        </a:prstTxWarp>
+                        <a:spAutoFit/>
+                      </wps:bodyPr>
+                    </wps:wsp>
+                  </a:graphicData>
+                </a:graphic>
+              </wp:anchor>
+            </w:drawing>
+          </mc:Choice>
+          <mc:Fallback>
+            <w:pict>
+              <v:shape w14:anchorId="70F78ECE" id="Text Box 29" o:spid="_x0000_s1036" type="#_x0000_t202" style="position:absolute;margin-left:-11pt;margin-top:414.7pt;width:230.35pt;height:.05pt;z-index:251723776;visibility:visible;mso-wrap-style:square;mso-wrap-distance-left:9pt;mso-wrap-distance-top:0;mso-wrap-distance-right:9pt;mso-wrap-distance-bottom:0;mso-position-horizontal:absolute;mso-position-horizontal-relative:text;mso-position-vertical:absolute;mso-position-vertical-relative:text;v-text-anchor:top" o:gfxdata="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" stroked="f">
+                <v:textbox style="mso-fit-shape-to-text:t" inset="0,0,0,0">
+                  <w:txbxContent>
+                    <w:p>
+                      <w:pPr>
+                        <w:pStyle w:val="Caption"/>
+                        <w:jc w:val="center"/>
+                        <w:rPr>
+                          <w:noProof/>
+                          <w:sz w:val="24"/>
+                        </w:rPr>
+                      </w:pPr>
+                      <w:r>
+                        <w:t xml:space="preserve">Figure </w:t>
+                      </w:r>
+                      <w:fldSimple w:instr=" SEQ Figure \* ARABIC ">
+                        <w:r>
+                          <w:rPr>
+                            <w:noProof/>
+                          </w:rPr>
+                          <w:t>13</w:t>
+                        </w:r>
+                      </w:fldSimple>
+                      <w:r>
+                        <w:t xml:space="preserve"> </w:t>
+                      </w:r>
+                      <w:r>
+                        <w:t>ω</w:t>
+                      </w:r>
+                      <w:r>
+                        <w:t xml:space="preserve"> calculator Sub-System</w:t>
+                      </w:r>
+                    </w:p>
+                  </w:txbxContent>
+                </v:textbox>
+                <w10:wrap type="topAndBottom"/>
+              </v:shape>
+            </w:pict>
+          </mc:Fallback>
+        </mc:AlternateContent>
+      </w:r>
+      <w:r>
+        <w:rPr>
+          <w:noProof/>
+        </w:rPr>
+        <mc:AlternateContent>
+          <mc:Choice Requires="wps">
+            <w:drawing>
+              <wp:anchor distT="0" distB="0" distL="114300" distR="114300" simplePos="0" relativeHeight="251726848" behindDoc="0" locked="0" layoutInCell="1" allowOverlap="1" wp14:anchorId="70703E8D" wp14:editId="5A3B650D">
+                <wp:simplePos x="0" y="0"/>
+                <wp:positionH relativeFrom="column">
+                  <wp:posOffset>3060700</wp:posOffset>
+                </wp:positionH>
+                <wp:positionV relativeFrom="paragraph">
+                  <wp:posOffset>5151755</wp:posOffset>
+                </wp:positionV>
+                <wp:extent cx="3193415" cy="635"/>
+                <wp:effectExtent l="0" t="0" r="0" b="0"/>
+                <wp:wrapTopAndBottom/>
+                <wp:docPr id="31" name="Text Box 31"/>
+                <wp:cNvGraphicFramePr/>
+                <a:graphic xmlns:a="http://schemas.openxmlformats.org/drawingml/2006/main">
+                  <a:graphicData uri="http://schemas.microsoft.com/office/word/2010/wordprocessingShape">
+                    <wps:wsp>
+                      <wps:cNvSpPr txBox="1"/>
+                      <wps:spPr>
+                        <a:xfrm>
+                          <a:off x="0" y="0"/>
+                          <a:ext cx="3193415" cy="635"/>
+                        </a:xfrm>
+                        <a:prstGeom prst="rect">
+                          <a:avLst/>
+                        </a:prstGeom>
+                        <a:solidFill>
+                          <a:prstClr val="white"/>
+                        </a:solidFill>
+                        <a:ln>
+                          <a:noFill/>
+                        </a:ln>
+                      </wps:spPr>
+                      <wps:txbx>
+                        <w:txbxContent>
+                          <w:p>
+                            <w:pPr>
+                              <w:pStyle w:val="Caption"/>
+                              <w:jc w:val="center"/>
+                              <w:rPr>
+                                <w:noProof/>
+                                <w:sz w:val="24"/>
+                              </w:rPr>
+                            </w:pPr>
+                            <w:r>
+                              <w:t xml:space="preserve">Figure </w:t>
+                            </w:r>
+                            <w:fldSimple w:instr=" SEQ Figure \* ARABIC ">
+                              <w:r>
+                                <w:rPr>
+                                  <w:noProof/>
+                                </w:rPr>
+                                <w:t>14</w:t>
+                              </w:r>
+                            </w:fldSimple>
+                            <w:r>
+                              <w:t xml:space="preserve"> </w:t>
+                            </w:r>
+                            <w:r>
+                              <w:rPr>
+                                <w:rFonts w:ascii="Cambria Math" w:hAnsi="Cambria Math" w:cs="Cambria Math"/>
+                              </w:rPr>
+                              <w:t>𝜆</w:t>
+                            </w:r>
+                            <w:r>
+                              <w:t xml:space="preserve"> Calculator Sub-System</w:t>
+                            </w:r>
+                          </w:p>
+                        </w:txbxContent>
+                      </wps:txbx>
+                      <wps:bodyPr rot="0" spcFirstLastPara="0" vertOverflow="overflow" horzOverflow="overflow" vert="horz" wrap="square" lIns="0" tIns="0" rIns="0" bIns="0" numCol="1" spcCol="0" rtlCol="0" fromWordArt="0" anchor="t" anchorCtr="0" forceAA="0" compatLnSpc="1">
+                        <a:prstTxWarp prst="textNoShape">
+                          <a:avLst/>
+                        </a:prstTxWarp>
+                        <a:spAutoFit/>
+                      </wps:bodyPr>
+                    </wps:wsp>
+                  </a:graphicData>
+                </a:graphic>
+              </wp:anchor>
+            </w:drawing>
+          </mc:Choice>
+          <mc:Fallback>
+            <w:pict>
+              <v:shape w14:anchorId="70703E8D" id="Text Box 31" o:spid="_x0000_s1037" type="#_x0000_t202" style="position:absolute;margin-left:241pt;margin-top:405.65pt;width:251.45pt;height:.05pt;z-index:251726848;visibility:visible;mso-wrap-style:square;mso-wrap-distance-left:9pt;mso-wrap-distance-top:0;mso-wrap-distance-right:9pt;mso-wrap-distance-bottom:0;mso-position-horizontal:absolute;mso-position-horizontal-relative:text;mso-position-vertical:absolute;mso-position-vertical-relative:text;v-text-anchor:top" o:gfxdata="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" stroked="f">
+                <v:textbox style="mso-fit-shape-to-text:t" inset="0,0,0,0">
+                  <w:txbxContent>
+                    <w:p>
+                      <w:pPr>
+                        <w:pStyle w:val="Caption"/>
+                        <w:jc w:val="center"/>
+                        <w:rPr>
+                          <w:noProof/>
+                          <w:sz w:val="24"/>
+                        </w:rPr>
+                      </w:pPr>
+                      <w:r>
+                        <w:t xml:space="preserve">Figure </w:t>
+                      </w:r>
+                      <w:fldSimple w:instr=" SEQ Figure \* ARABIC ">
+                        <w:r>
+                          <w:rPr>
+                            <w:noProof/>
+                          </w:rPr>
+                          <w:t>14</w:t>
+                        </w:r>
+                      </w:fldSimple>
+                      <w:r>
+                        <w:t xml:space="preserve"> </w:t>
+                      </w:r>
+                      <w:r>
+                        <w:rPr>
+                          <w:rFonts w:ascii="Cambria Math" w:hAnsi="Cambria Math" w:cs="Cambria Math"/>
+                        </w:rPr>
+                        <w:t>𝜆</w:t>
+                      </w:r>
+                      <w:r>
+                        <w:t xml:space="preserve"> Calculator Sub-System</w:t>
+                      </w:r>
+                    </w:p>
+                  </w:txbxContent>
+                </v:textbox>
+                <w10:wrap type="topAndBottom"/>
+              </v:shape>
+            </w:pict>
+          </mc:Fallback>
+        </mc:AlternateContent>
+      </w:r>
+      <w:r>
+        <w:rPr>
+          <w:noProof/>
+        </w:rPr>
+        <mc:AlternateContent>
+          <mc:Choice Requires="wps">
+            <w:drawing>
+              <wp:anchor distT="0" distB="0" distL="114300" distR="114300" simplePos="0" relativeHeight="251720704" behindDoc="0" locked="0" layoutInCell="1" allowOverlap="1" wp14:anchorId="78B2F5C2" wp14:editId="708114BF">
+                <wp:simplePos x="0" y="0"/>
+                <wp:positionH relativeFrom="column">
+                  <wp:posOffset>0</wp:posOffset>
+                </wp:positionH>
+                <wp:positionV relativeFrom="paragraph">
+                  <wp:posOffset>3583940</wp:posOffset>
+                </wp:positionV>
+                <wp:extent cx="5986145" cy="635"/>
+                <wp:effectExtent l="0" t="0" r="0" b="0"/>
+                <wp:wrapTopAndBottom/>
+                <wp:docPr id="27" name="Text Box 27"/>
+                <wp:cNvGraphicFramePr/>
+                <a:graphic xmlns:a="http://schemas.openxmlformats.org/drawingml/2006/main">
+                  <a:graphicData uri="http://schemas.microsoft.com/office/word/2010/wordprocessingShape">
+                    <wps:wsp>
+                      <wps:cNvSpPr txBox="1"/>
+                      <wps:spPr>
+                        <a:xfrm>
+                          <a:off x="0" y="0"/>
+                          <a:ext cx="5986145" cy="635"/>
+                        </a:xfrm>
+                        <a:prstGeom prst="rect">
+                          <a:avLst/>
+                        </a:prstGeom>
+                        <a:solidFill>
+                          <a:prstClr val="white"/>
+                        </a:solidFill>
+                        <a:ln>
+                          <a:noFill/>
+                        </a:ln>
+                      </wps:spPr>
+                      <wps:txbx>
+                        <w:txbxContent>
+                          <w:p>
+                            <w:pPr>
+                              <w:pStyle w:val="Caption"/>
+                              <w:jc w:val="center"/>
+                              <w:rPr>
+                                <w:noProof/>
+                                <w:sz w:val="24"/>
+                              </w:rPr>
+                            </w:pPr>
+                            <w:r>
+                              <w:t xml:space="preserve">Figure </w:t>
+                            </w:r>
+                            <w:fldSimple w:instr=" SEQ Figure \* ARABIC ">
+                              <w:r>
+                                <w:rPr>
+                                  <w:noProof/>
+                                </w:rPr>
+                                <w:t>15</w:t>
+                              </w:r>
+                            </w:fldSimple>
+                            <w:r>
+                              <w:t xml:space="preserve"> Simulink Model of ABS Sub-System</w:t>
+                            </w:r>
+                          </w:p>
+                        </w:txbxContent>
+                      </wps:txbx>
+                      <wps:bodyPr rot="0" spcFirstLastPara="0" vertOverflow="overflow" horzOverflow="overflow" vert="horz" wrap="square" lIns="0" tIns="0" rIns="0" bIns="0" numCol="1" spcCol="0" rtlCol="0" fromWordArt="0" anchor="t" anchorCtr="0" forceAA="0" compatLnSpc="1">
+                        <a:prstTxWarp prst="textNoShape">
+                          <a:avLst/>
+                        </a:prstTxWarp>
+                        <a:spAutoFit/>
+                      </wps:bodyPr>
+                    </wps:wsp>
+                  </a:graphicData>
+                </a:graphic>
+              </wp:anchor>
+            </w:drawing>
+          </mc:Choice>
+          <mc:Fallback>
+            <w:pict>
+              <v:shape w14:anchorId="78B2F5C2" id="Text Box 27" o:spid="_x0000_s1038" type="#_x0000_t202" style="position:absolute;margin-left:0;margin-top:282.2pt;width:471.35pt;height:.05pt;z-index:251720704;visibility:visible;mso-wrap-style:square;mso-wrap-distance-left:9pt;mso-wrap-distance-top:0;mso-wrap-distance-right:9pt;mso-wrap-distance-bottom:0;mso-position-horizontal:absolute;mso-position-horizontal-relative:text;mso-position-vertical:absolute;mso-position-vertical-relative:text;v-text-anchor:top" o:gfxdata="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" stroked="f">
+                <v:textbox style="mso-fit-shape-to-text:t" inset="0,0,0,0">
+                  <w:txbxContent>
+                    <w:p>
+                      <w:pPr>
+                        <w:pStyle w:val="Caption"/>
+                        <w:jc w:val="center"/>
+                        <w:rPr>
+                          <w:noProof/>
+                          <w:sz w:val="24"/>
+                        </w:rPr>
+                      </w:pPr>
+                      <w:r>
+                        <w:t xml:space="preserve">Figure </w:t>
+                      </w:r>
+                      <w:fldSimple w:instr=" SEQ Figure \* ARABIC ">
+                        <w:r>
+                          <w:rPr>
+                            <w:noProof/>
+                          </w:rPr>
+                          <w:t>15</w:t>
+                        </w:r>
+                      </w:fldSimple>
+                      <w:r>
+                        <w:t xml:space="preserve"> Simulink Model of ABS Sub-System</w:t>
+                      </w:r>
+                    </w:p>
+                  </w:txbxContent>
+                </v:textbox>
+                <w10:wrap type="topAndBottom"/>
+              </v:shape>
+            </w:pict>
+          </mc:Fallback>
+        </mc:AlternateContent>
+      </w:r>
+      <w:r>
+        <w:rPr>
+          <w:noProof/>
+        </w:rPr>
+        <w:drawing>
+          <wp:anchor distT="0" distB="0" distL="114300" distR="114300" simplePos="0" relativeHeight="251718656" behindDoc="0" locked="0" layoutInCell="1" allowOverlap="1" wp14:anchorId="0EAE45D5" wp14:editId="5C86F28D">
+            <wp:simplePos x="0" y="0"/>
+            <wp:positionH relativeFrom="column">
+              <wp:posOffset>0</wp:posOffset>
+            </wp:positionH>
+            <wp:positionV relativeFrom="paragraph">
+              <wp:posOffset>2540</wp:posOffset>
+            </wp:positionV>
+            <wp:extent cx="5986638" cy="3524250"/>
+            <wp:effectExtent l="0" t="0" r="0" b="0"/>
+            <wp:wrapTopAndBottom/>
+            <wp:docPr id="26" name="Picture 26"/>
+            <wp:cNvGraphicFramePr>
+              <a:graphicFrameLocks xmlns:a="http://schemas.openxmlformats.org/drawingml/2006/main" noChangeAspect="1"/>
+            </wp:cNvGraphicFramePr>
+            <a:graphic xmlns:a="http://schemas.openxmlformats.org/drawingml/2006/main">
+              <a:graphicData uri="http://schemas.openxmlformats.org/drawingml/2006/picture">
+                <pic:pic xmlns:pic="http://schemas.openxmlformats.org/drawingml/2006/picture">
+                  <pic:nvPicPr>
+                    <pic:cNvPr id="1" name=""/>
+                    <pic:cNvPicPr/>
+                  </pic:nvPicPr>
+                  <pic:blipFill rotWithShape="1">
+                    <a:blip r:embed="rId24">
+                      <a:extLst>
+                        <a:ext uri="{28A0092B-C50C-407E-A947-70E740481C1C}">
+                          <a14:useLocalDpi xmlns:a14="http://schemas.microsoft.com/office/drawing/2010/main" val="0"/>
+                        </a:ext>
+                      </a:extLst>
+                    </a:blip>
+                    <a:srcRect l="16020" r="16020"/>
+                    <a:stretch/>
+                  </pic:blipFill>
+                  <pic:spPr bwMode="auto">
+                    <a:xfrm>
+                      <a:off x="0" y="0"/>
+                      <a:ext cx="5986638" cy="3524250"/>
+                    </a:xfrm>
+                    <a:prstGeom prst="rect">
+                      <a:avLst/>
+                    </a:prstGeom>
+                    <a:ln>
+                      <a:noFill/>
+                    </a:ln>
+                    <a:extLst>
+                      <a:ext uri="{53640926-AAD7-44D8-BBD7-CCE9431645EC}">
+                        <a14:shadowObscured xmlns:a14="http://schemas.microsoft.com/office/drawing/2010/main"/>
+                      </a:ext>
+                    </a:extLst>
+                  </pic:spPr>
+                </pic:pic>
+              </a:graphicData>
+            </a:graphic>
+            <wp14:sizeRelH relativeFrom="page">
+              <wp14:pctWidth>0</wp14:pctWidth>
+            </wp14:sizeRelH>
+            <wp14:sizeRelV relativeFrom="page">
+              <wp14:pctHeight>0</wp14:pctHeight>
+            </wp14:sizeRelV>
+          </wp:anchor>
+        </w:drawing>
+      </w:r>
+    </w:p>
+    <w:p>
+      <w:pPr>
+        <w:rPr>
+          <w:rFonts w:cs="Times New Roman"/>
+        </w:rPr>
+      </w:pPr>
+    </w:p>
+    <w:p>
+      <w:pPr>
+        <w:rPr>
+          <w:rFonts w:cs="Times New Roman"/>
+        </w:rPr>
+      </w:pPr>
+      <w:r>
+        <w:rPr>
+          <w:rFonts w:cs="Times New Roman"/>
+        </w:rPr>
+        <w:t xml:space="preserve">The Flow diagram is self-explanatory. </w:t>
       </w:r>
     </w:p>
     <w:p>
@@ -6233,7 +9575,7 @@
       </w:pPr>
     </w:p>
     <w:sectPr>
-      <w:footerReference w:type="default" r:id="rId18"/>
+      <w:footerReference w:type="default" r:id="rId25"/>
       <w:pgSz w:w="11906" w:h="16838"/>
       <w:pgMar w:top="1440" w:right="1440" w:bottom="1440" w:left="1440" w:header="708" w:footer="708" w:gutter="0"/>
       <w:pgBorders w:offsetFrom="page">
@@ -7951,7 +11293,6 @@
   <w:style w:type="character" w:default="1" w:styleId="DefaultParagraphFont">
     <w:name w:val="Default Paragraph Font"/>
     <w:uiPriority w:val="1"/>
-    <w:semiHidden/>
     <w:unhideWhenUsed/>
   </w:style>
   <w:style w:type="table" w:default="1" w:styleId="TableNormal">
@@ -39169,6 +42510,26 @@
 </a:theme>
 </file>
 
+<file path=word/webextensions/taskpanes.xml><?xml version="1.0" encoding="utf-8"?>
+<wetp:taskpanes xmlns:wetp="http://schemas.microsoft.com/office/webextensions/taskpanes/2010/11">
+  <wetp:taskpane dockstate="right" visibility="0" width="464" row="6">
+    <wetp:webextensionref xmlns:r="http://schemas.openxmlformats.org/officeDocument/2006/relationships" r:id="rId1"/>
+  </wetp:taskpane>
+</wetp:taskpanes>
+</file>
+
+<file path=word/webextensions/webextension1.xml><?xml version="1.0" encoding="utf-8"?>
+<we:webextension xmlns:we="http://schemas.microsoft.com/office/webextensions/webextension/2010/11" id="{BBD1A6FF-C2EB-42E7-A3C8-CE7882AE21B1}">
+  <we:reference id="wa200000113" version="1.0.0.0" store="en-US" storeType="OMEX"/>
+  <we:alternateReferences>
+    <we:reference id="wa200000113" version="1.0.0.0" store="" storeType="OMEX"/>
+  </we:alternateReferences>
+  <we:properties/>
+  <we:bindings/>
+  <we:snapshot xmlns:r="http://schemas.openxmlformats.org/officeDocument/2006/relationships"/>
+</we:webextension>
+</file>
+
 <file path=customXml/item1.xml><?xml version="1.0" encoding="utf-8"?>
 <b:Sources xmlns:b="http://schemas.openxmlformats.org/officeDocument/2006/bibliography" xmlns="http://schemas.openxmlformats.org/officeDocument/2006/bibliography" SelectedStyle="\APASixthEditionOfficeOnline.xsl" StyleName="APA" Version="6"/>
 </file>
